--- a/Base/Configure MODBUS TCP for Smart Meter.docx
+++ b/Base/Configure MODBUS TCP for Smart Meter.docx
@@ -1076,7 +1076,7 @@
     <w:p>
       <w:pPr>
         <w:rPr>
-          <w:rFonts w:ascii="Arial" w:eastAsiaTheme="minorEastAsia" w:hAnsi="Arial" w:cs="Arial" w:hint="eastAsia"/>
+          <w:rFonts w:ascii="Arial" w:eastAsiaTheme="minorEastAsia" w:hAnsi="Arial" w:cs="Arial"/>
         </w:rPr>
       </w:pPr>
     </w:p>
@@ -1151,25 +1151,7 @@
           <w:sz w:val="18"/>
           <w:highlight w:val="lightGray"/>
         </w:rPr>
-        <w:t>[</w:t>
-      </w:r>
-      <w:r>
-        <w:rPr>
-          <w:rFonts w:eastAsiaTheme="minorEastAsia"/>
-          <w:noProof/>
-          <w:sz w:val="18"/>
-          <w:highlight w:val="lightGray"/>
-        </w:rPr>
-        <w:t>SWGCSXTBAOS3</w:t>
-      </w:r>
-      <w:r>
-        <w:rPr>
-          <w:rFonts w:eastAsiaTheme="minorEastAsia"/>
-          <w:noProof/>
-          <w:sz w:val="18"/>
-          <w:highlight w:val="lightGray"/>
-        </w:rPr>
-        <w:t>]</w:t>
+        <w:t>[SWGCSXTBAOS3]</w:t>
       </w:r>
       <w:r>
         <w:t>.</w:t>
@@ -1231,7 +1213,7 @@
     <w:p>
       <w:pPr>
         <w:rPr>
-          <w:rFonts w:eastAsiaTheme="minorEastAsia" w:hint="eastAsia"/>
+          <w:rFonts w:eastAsiaTheme="minorEastAsia"/>
         </w:rPr>
       </w:pPr>
       <w:r>
@@ -1314,11 +1296,276 @@
     <w:p>
       <w:pPr>
         <w:rPr>
+          <w:rFonts w:eastAsiaTheme="minorEastAsia"/>
+        </w:rPr>
+      </w:pPr>
+      <w:r>
+        <w:rPr>
+          <w:noProof/>
+        </w:rPr>
+        <w:drawing>
+          <wp:inline distT="0" distB="0" distL="0" distR="0" wp14:anchorId="1A20D535" wp14:editId="0F71B6B8">
+            <wp:extent cx="5274310" cy="3166110"/>
+            <wp:effectExtent l="0" t="0" r="2540" b="0"/>
+            <wp:docPr id="2" name="Picture 2"/>
+            <wp:cNvGraphicFramePr>
+              <a:graphicFrameLocks xmlns:a="http://schemas.openxmlformats.org/drawingml/2006/main" noChangeAspect="1"/>
+            </wp:cNvGraphicFramePr>
+            <a:graphic xmlns:a="http://schemas.openxmlformats.org/drawingml/2006/main">
+              <a:graphicData uri="http://schemas.openxmlformats.org/drawingml/2006/picture">
+                <pic:pic xmlns:pic="http://schemas.openxmlformats.org/drawingml/2006/picture">
+                  <pic:nvPicPr>
+                    <pic:cNvPr id="1" name=""/>
+                    <pic:cNvPicPr/>
+                  </pic:nvPicPr>
+                  <pic:blipFill>
+                    <a:blip r:embed="rId10"/>
+                    <a:stretch>
+                      <a:fillRect/>
+                    </a:stretch>
+                  </pic:blipFill>
+                  <pic:spPr>
+                    <a:xfrm>
+                      <a:off x="0" y="0"/>
+                      <a:ext cx="5274310" cy="3166110"/>
+                    </a:xfrm>
+                    <a:prstGeom prst="rect">
+                      <a:avLst/>
+                    </a:prstGeom>
+                  </pic:spPr>
+                </pic:pic>
+              </a:graphicData>
+            </a:graphic>
+          </wp:inline>
+        </w:drawing>
+      </w:r>
+    </w:p>
+    <w:p>
+      <w:pPr>
+        <w:rPr>
+          <w:rFonts w:eastAsiaTheme="minorEastAsia"/>
+        </w:rPr>
+      </w:pPr>
+    </w:p>
+    <w:p>
+      <w:pPr>
+        <w:rPr>
+          <w:rFonts w:eastAsiaTheme="minorEastAsia"/>
+        </w:rPr>
+      </w:pPr>
+      <w:bookmarkStart w:id="3" w:name="_GoBack"/>
+      <w:r>
+        <w:rPr>
+          <w:noProof/>
+        </w:rPr>
+        <w:lastRenderedPageBreak/>
+        <w:drawing>
+          <wp:inline distT="0" distB="0" distL="0" distR="0" wp14:anchorId="16722D73" wp14:editId="35464BED">
+            <wp:extent cx="5057143" cy="4600000"/>
+            <wp:effectExtent l="0" t="0" r="0" b="0"/>
+            <wp:docPr id="3" name="Picture 3"/>
+            <wp:cNvGraphicFramePr>
+              <a:graphicFrameLocks xmlns:a="http://schemas.openxmlformats.org/drawingml/2006/main" noChangeAspect="1"/>
+            </wp:cNvGraphicFramePr>
+            <a:graphic xmlns:a="http://schemas.openxmlformats.org/drawingml/2006/main">
+              <a:graphicData uri="http://schemas.openxmlformats.org/drawingml/2006/picture">
+                <pic:pic xmlns:pic="http://schemas.openxmlformats.org/drawingml/2006/picture">
+                  <pic:nvPicPr>
+                    <pic:cNvPr id="1" name=""/>
+                    <pic:cNvPicPr/>
+                  </pic:nvPicPr>
+                  <pic:blipFill>
+                    <a:blip r:embed="rId11"/>
+                    <a:stretch>
+                      <a:fillRect/>
+                    </a:stretch>
+                  </pic:blipFill>
+                  <pic:spPr>
+                    <a:xfrm>
+                      <a:off x="0" y="0"/>
+                      <a:ext cx="5057143" cy="4600000"/>
+                    </a:xfrm>
+                    <a:prstGeom prst="rect">
+                      <a:avLst/>
+                    </a:prstGeom>
+                  </pic:spPr>
+                </pic:pic>
+              </a:graphicData>
+            </a:graphic>
+          </wp:inline>
+        </w:drawing>
+      </w:r>
+      <w:bookmarkEnd w:id="3"/>
+    </w:p>
+    <w:p>
+      <w:pPr>
+        <w:rPr>
+          <w:rFonts w:eastAsiaTheme="minorEastAsia"/>
+        </w:rPr>
+      </w:pPr>
+    </w:p>
+    <w:p>
+      <w:pPr>
+        <w:rPr>
+          <w:rFonts w:eastAsiaTheme="minorEastAsia"/>
+        </w:rPr>
+      </w:pPr>
+      <w:r>
+        <w:rPr>
+          <w:noProof/>
+        </w:rPr>
+        <w:drawing>
+          <wp:inline distT="0" distB="0" distL="0" distR="0" wp14:anchorId="38F6A2BC" wp14:editId="44A80FC6">
+            <wp:extent cx="5274310" cy="3333750"/>
+            <wp:effectExtent l="0" t="0" r="2540" b="0"/>
+            <wp:docPr id="6" name="Picture 6"/>
+            <wp:cNvGraphicFramePr>
+              <a:graphicFrameLocks xmlns:a="http://schemas.openxmlformats.org/drawingml/2006/main" noChangeAspect="1"/>
+            </wp:cNvGraphicFramePr>
+            <a:graphic xmlns:a="http://schemas.openxmlformats.org/drawingml/2006/main">
+              <a:graphicData uri="http://schemas.openxmlformats.org/drawingml/2006/picture">
+                <pic:pic xmlns:pic="http://schemas.openxmlformats.org/drawingml/2006/picture">
+                  <pic:nvPicPr>
+                    <pic:cNvPr id="1" name=""/>
+                    <pic:cNvPicPr/>
+                  </pic:nvPicPr>
+                  <pic:blipFill>
+                    <a:blip r:embed="rId12"/>
+                    <a:stretch>
+                      <a:fillRect/>
+                    </a:stretch>
+                  </pic:blipFill>
+                  <pic:spPr>
+                    <a:xfrm>
+                      <a:off x="0" y="0"/>
+                      <a:ext cx="5274310" cy="3333750"/>
+                    </a:xfrm>
+                    <a:prstGeom prst="rect">
+                      <a:avLst/>
+                    </a:prstGeom>
+                  </pic:spPr>
+                </pic:pic>
+              </a:graphicData>
+            </a:graphic>
+          </wp:inline>
+        </w:drawing>
+      </w:r>
+    </w:p>
+    <w:p>
+      <w:pPr>
+        <w:rPr>
           <w:rFonts w:eastAsiaTheme="minorEastAsia" w:hint="eastAsia"/>
         </w:rPr>
       </w:pPr>
-      <w:bookmarkStart w:id="3" w:name="_GoBack"/>
-      <w:bookmarkEnd w:id="3"/>
+    </w:p>
+    <w:p>
+      <w:pPr>
+        <w:rPr>
+          <w:rFonts w:eastAsiaTheme="minorEastAsia"/>
+        </w:rPr>
+      </w:pPr>
+      <w:r>
+        <w:rPr>
+          <w:noProof/>
+        </w:rPr>
+        <w:lastRenderedPageBreak/>
+        <w:drawing>
+          <wp:inline distT="0" distB="0" distL="0" distR="0" wp14:anchorId="20C9F1CA" wp14:editId="09907C63">
+            <wp:extent cx="5274310" cy="332105"/>
+            <wp:effectExtent l="0" t="0" r="2540" b="0"/>
+            <wp:docPr id="4" name="Picture 4"/>
+            <wp:cNvGraphicFramePr>
+              <a:graphicFrameLocks xmlns:a="http://schemas.openxmlformats.org/drawingml/2006/main" noChangeAspect="1"/>
+            </wp:cNvGraphicFramePr>
+            <a:graphic xmlns:a="http://schemas.openxmlformats.org/drawingml/2006/main">
+              <a:graphicData uri="http://schemas.openxmlformats.org/drawingml/2006/picture">
+                <pic:pic xmlns:pic="http://schemas.openxmlformats.org/drawingml/2006/picture">
+                  <pic:nvPicPr>
+                    <pic:cNvPr id="1" name=""/>
+                    <pic:cNvPicPr/>
+                  </pic:nvPicPr>
+                  <pic:blipFill>
+                    <a:blip r:embed="rId13"/>
+                    <a:stretch>
+                      <a:fillRect/>
+                    </a:stretch>
+                  </pic:blipFill>
+                  <pic:spPr>
+                    <a:xfrm>
+                      <a:off x="0" y="0"/>
+                      <a:ext cx="5274310" cy="332105"/>
+                    </a:xfrm>
+                    <a:prstGeom prst="rect">
+                      <a:avLst/>
+                    </a:prstGeom>
+                  </pic:spPr>
+                </pic:pic>
+              </a:graphicData>
+            </a:graphic>
+          </wp:inline>
+        </w:drawing>
+      </w:r>
+    </w:p>
+    <w:p>
+      <w:pPr>
+        <w:rPr>
+          <w:rFonts w:eastAsiaTheme="minorEastAsia"/>
+        </w:rPr>
+      </w:pPr>
+    </w:p>
+    <w:p>
+      <w:pPr>
+        <w:rPr>
+          <w:rFonts w:eastAsiaTheme="minorEastAsia"/>
+        </w:rPr>
+      </w:pPr>
+      <w:r>
+        <w:rPr>
+          <w:noProof/>
+        </w:rPr>
+        <w:drawing>
+          <wp:inline distT="0" distB="0" distL="0" distR="0" wp14:anchorId="184D79ED" wp14:editId="7840AADA">
+            <wp:extent cx="5274310" cy="3315970"/>
+            <wp:effectExtent l="0" t="0" r="2540" b="0"/>
+            <wp:docPr id="7" name="Picture 7"/>
+            <wp:cNvGraphicFramePr>
+              <a:graphicFrameLocks xmlns:a="http://schemas.openxmlformats.org/drawingml/2006/main" noChangeAspect="1"/>
+            </wp:cNvGraphicFramePr>
+            <a:graphic xmlns:a="http://schemas.openxmlformats.org/drawingml/2006/main">
+              <a:graphicData uri="http://schemas.openxmlformats.org/drawingml/2006/picture">
+                <pic:pic xmlns:pic="http://schemas.openxmlformats.org/drawingml/2006/picture">
+                  <pic:nvPicPr>
+                    <pic:cNvPr id="1" name=""/>
+                    <pic:cNvPicPr/>
+                  </pic:nvPicPr>
+                  <pic:blipFill>
+                    <a:blip r:embed="rId14"/>
+                    <a:stretch>
+                      <a:fillRect/>
+                    </a:stretch>
+                  </pic:blipFill>
+                  <pic:spPr>
+                    <a:xfrm>
+                      <a:off x="0" y="0"/>
+                      <a:ext cx="5274310" cy="3315970"/>
+                    </a:xfrm>
+                    <a:prstGeom prst="rect">
+                      <a:avLst/>
+                    </a:prstGeom>
+                  </pic:spPr>
+                </pic:pic>
+              </a:graphicData>
+            </a:graphic>
+          </wp:inline>
+        </w:drawing>
+      </w:r>
+    </w:p>
+    <w:p>
+      <w:pPr>
+        <w:rPr>
+          <w:rFonts w:eastAsiaTheme="minorEastAsia" w:hint="eastAsia"/>
+        </w:rPr>
+      </w:pPr>
     </w:p>
     <w:p>
       <w:pPr>
@@ -1377,8 +1624,8 @@
       </w:pPr>
     </w:p>
     <w:sectPr>
-      <w:headerReference w:type="default" r:id="rId10"/>
-      <w:footerReference w:type="default" r:id="rId11"/>
+      <w:headerReference w:type="default" r:id="rId15"/>
+      <w:footerReference w:type="default" r:id="rId16"/>
       <w:pgSz w:w="11906" w:h="16838"/>
       <w:pgMar w:top="1440" w:right="1800" w:bottom="1440" w:left="1800" w:header="851" w:footer="992" w:gutter="0"/>
       <w:cols w:space="425"/>
@@ -2682,6 +2929,7 @@
   <w:style w:type="character" w:default="1" w:styleId="DefaultParagraphFont">
     <w:name w:val="Default Paragraph Font"/>
     <w:uiPriority w:val="1"/>
+    <w:semiHidden/>
     <w:unhideWhenUsed/>
   </w:style>
   <w:style w:type="table" w:default="1" w:styleId="TableNormal">
@@ -3469,7 +3717,7 @@
 </file>
 
 <file path=customXml/itemProps1.xml><?xml version="1.0" encoding="utf-8"?>
-<ds:datastoreItem xmlns:ds="http://schemas.openxmlformats.org/officeDocument/2006/customXml" ds:itemID="{635056BD-BFD7-4721-92B3-01BB4265D2FC}">
+<ds:datastoreItem xmlns:ds="http://schemas.openxmlformats.org/officeDocument/2006/customXml" ds:itemID="{5C05D372-3802-48A4-9E3E-B279CBB1265A}">
   <ds:schemaRefs>
     <ds:schemaRef ds:uri="http://schemas.openxmlformats.org/officeDocument/2006/bibliography"/>
   </ds:schemaRefs>

--- a/Base/Configure MODBUS TCP for Smart Meter.docx
+++ b/Base/Configure MODBUS TCP for Smart Meter.docx
@@ -1301,6 +1301,80 @@
       </w:pPr>
       <w:r>
         <w:rPr>
+          <w:rFonts w:eastAsiaTheme="minorEastAsia" w:hint="eastAsia"/>
+        </w:rPr>
+        <w:t>W</w:t>
+      </w:r>
+      <w:r>
+        <w:rPr>
+          <w:rFonts w:eastAsiaTheme="minorEastAsia"/>
+        </w:rPr>
+        <w:t xml:space="preserve">e can right click on the </w:t>
+      </w:r>
+      <w:r>
+        <w:rPr>
+          <w:rFonts w:eastAsiaTheme="minorEastAsia"/>
+          <w:noProof/>
+          <w:sz w:val="18"/>
+          <w:highlight w:val="lightGray"/>
+        </w:rPr>
+        <w:t>[Configuratio</w:t>
+      </w:r>
+      <w:r>
+        <w:rPr>
+          <w:rFonts w:eastAsiaTheme="minorEastAsia"/>
+          <w:noProof/>
+          <w:sz w:val="18"/>
+          <w:highlight w:val="lightGray"/>
+        </w:rPr>
+        <w:t>n</w:t>
+      </w:r>
+      <w:r>
+        <w:rPr>
+          <w:rFonts w:eastAsiaTheme="minorEastAsia"/>
+          <w:noProof/>
+          <w:sz w:val="18"/>
+          <w:highlight w:val="lightGray"/>
+        </w:rPr>
+        <w:t>]</w:t>
+      </w:r>
+      <w:r>
+        <w:rPr>
+          <w:rFonts w:eastAsiaTheme="minorEastAsia"/>
+        </w:rPr>
+        <w:t xml:space="preserve"> port to add a </w:t>
+      </w:r>
+      <w:r>
+        <w:rPr>
+          <w:rFonts w:eastAsiaTheme="minorEastAsia"/>
+          <w:noProof/>
+          <w:sz w:val="18"/>
+          <w:highlight w:val="lightGray"/>
+        </w:rPr>
+        <w:t>[ModbusPLC]</w:t>
+      </w:r>
+      <w:r>
+        <w:rPr>
+          <w:rFonts w:eastAsiaTheme="minorEastAsia"/>
+        </w:rPr>
+        <w:t xml:space="preserve"> connection. Remember the default port we use is 502.</w:t>
+      </w:r>
+    </w:p>
+    <w:p>
+      <w:pPr>
+        <w:rPr>
+          <w:rFonts w:eastAsiaTheme="minorEastAsia" w:hint="eastAsia"/>
+        </w:rPr>
+      </w:pPr>
+    </w:p>
+    <w:p>
+      <w:pPr>
+        <w:rPr>
+          <w:rFonts w:eastAsiaTheme="minorEastAsia"/>
+        </w:rPr>
+      </w:pPr>
+      <w:r>
+        <w:rPr>
           <w:noProof/>
         </w:rPr>
         <w:drawing>
@@ -1342,10 +1416,49 @@
     </w:p>
     <w:p>
       <w:pPr>
-        <w:rPr>
-          <w:rFonts w:eastAsiaTheme="minorEastAsia"/>
-        </w:rPr>
-      </w:pPr>
+        <w:pStyle w:val="NoSpacing"/>
+      </w:pPr>
+      <w:r>
+        <w:t xml:space="preserve">After creating the </w:t>
+      </w:r>
+      <w:r>
+        <w:rPr>
+          <w:noProof/>
+          <w:sz w:val="18"/>
+          <w:highlight w:val="lightGray"/>
+        </w:rPr>
+        <w:t>[ModbusPLC]</w:t>
+      </w:r>
+      <w:r>
+        <w:t xml:space="preserve"> </w:t>
+      </w:r>
+      <w:r>
+        <w:t xml:space="preserve">connection, we should modify the IP address to exact the Smart meter IP. Remember we need to change </w:t>
+      </w:r>
+      <w:r>
+        <w:rPr>
+          <w:rFonts w:eastAsiaTheme="minorEastAsia"/>
+          <w:noProof/>
+          <w:sz w:val="18"/>
+          <w:highlight w:val="lightGray"/>
+        </w:rPr>
+        <w:t>[Register size]</w:t>
+      </w:r>
+      <w:r>
+        <w:t xml:space="preserve"> digits to the same digits the smart meter use. The </w:t>
+      </w:r>
+      <w:r>
+        <w:rPr>
+          <w:rFonts w:eastAsiaTheme="minorEastAsia"/>
+          <w:noProof/>
+          <w:sz w:val="18"/>
+          <w:highlight w:val="lightGray"/>
+        </w:rPr>
+        <w:t>[Register Order]</w:t>
+      </w:r>
+      <w:r>
+        <w:t xml:space="preserve"> should be the same as smart meter also.</w:t>
+      </w:r>
     </w:p>
     <w:p>
       <w:pPr>
@@ -1353,7 +1466,6 @@
           <w:rFonts w:eastAsiaTheme="minorEastAsia"/>
         </w:rPr>
       </w:pPr>
-      <w:bookmarkStart w:id="3" w:name="_GoBack"/>
       <w:r>
         <w:rPr>
           <w:noProof/>
@@ -1395,12 +1507,77 @@
           </wp:inline>
         </w:drawing>
       </w:r>
-      <w:bookmarkEnd w:id="3"/>
     </w:p>
     <w:p>
       <w:pPr>
         <w:rPr>
-          <w:rFonts w:eastAsiaTheme="minorEastAsia"/>
+          <w:rFonts w:eastAsiaTheme="minorEastAsia" w:hint="eastAsia"/>
+        </w:rPr>
+      </w:pPr>
+      <w:r>
+        <w:rPr>
+          <w:rFonts w:eastAsiaTheme="minorEastAsia" w:hint="eastAsia"/>
+        </w:rPr>
+        <w:t>A</w:t>
+      </w:r>
+      <w:r>
+        <w:rPr>
+          <w:rFonts w:eastAsiaTheme="minorEastAsia"/>
+        </w:rPr>
+        <w:t>fter the configuration, we should restart OI server to make the configuration take effect.</w:t>
+      </w:r>
+      <w:r>
+        <w:rPr>
+          <w:rFonts w:eastAsiaTheme="minorEastAsia" w:hint="eastAsia"/>
+        </w:rPr>
+        <w:t xml:space="preserve"> </w:t>
+      </w:r>
+      <w:r>
+        <w:rPr>
+          <w:rFonts w:eastAsiaTheme="minorEastAsia"/>
+        </w:rPr>
+        <w:t xml:space="preserve">Then we use </w:t>
+      </w:r>
+      <w:r>
+        <w:rPr>
+          <w:rFonts w:eastAsiaTheme="minorEastAsia"/>
+          <w:noProof/>
+          <w:sz w:val="18"/>
+          <w:highlight w:val="lightGray"/>
+        </w:rPr>
+        <w:t>[</w:t>
+      </w:r>
+      <w:proofErr w:type="spellStart"/>
+      <w:r>
+        <w:rPr>
+          <w:rFonts w:eastAsiaTheme="minorEastAsia"/>
+          <w:noProof/>
+          <w:sz w:val="18"/>
+          <w:highlight w:val="lightGray"/>
+        </w:rPr>
+        <w:t>ModScan</w:t>
+      </w:r>
+      <w:proofErr w:type="spellEnd"/>
+      <w:r>
+        <w:rPr>
+          <w:rFonts w:eastAsiaTheme="minorEastAsia"/>
+          <w:noProof/>
+          <w:sz w:val="18"/>
+          <w:highlight w:val="lightGray"/>
+        </w:rPr>
+        <w:t>]</w:t>
+      </w:r>
+      <w:r>
+        <w:rPr>
+          <w:rFonts w:eastAsiaTheme="minorEastAsia"/>
+        </w:rPr>
+        <w:t xml:space="preserve"> tool to help to find the exact tag of the smart meter.</w:t>
+      </w:r>
+    </w:p>
+    <w:p>
+      <w:pPr>
+        <w:rPr>
+          <w:rFonts w:eastAsiaTheme="minorEastAsia" w:hint="eastAsia"/>
         </w:rPr>
       </w:pPr>
     </w:p>
@@ -1454,13 +1631,48 @@
     <w:p>
       <w:pPr>
         <w:rPr>
+          <w:rFonts w:eastAsiaTheme="minorEastAsia"/>
+        </w:rPr>
+      </w:pPr>
+      <w:r>
+        <w:rPr>
           <w:rFonts w:eastAsiaTheme="minorEastAsia" w:hint="eastAsia"/>
         </w:rPr>
-      </w:pPr>
+        <w:lastRenderedPageBreak/>
+        <w:t>W</w:t>
+      </w:r>
+      <w:r>
+        <w:rPr>
+          <w:rFonts w:eastAsiaTheme="minorEastAsia"/>
+        </w:rPr>
+        <w:t xml:space="preserve">e can see the exact value stored in </w:t>
+      </w:r>
+      <w:r>
+        <w:rPr>
+          <w:rFonts w:eastAsiaTheme="minorEastAsia"/>
+          <w:noProof/>
+          <w:sz w:val="18"/>
+          <w:highlight w:val="lightGray"/>
+        </w:rPr>
+        <w:t>[40030]</w:t>
+      </w:r>
+      <w:r>
+        <w:rPr>
+          <w:rFonts w:eastAsiaTheme="minorEastAsia"/>
+        </w:rPr>
+        <w:t xml:space="preserve"> is 444, then we read it out. The result is exactly the same.</w:t>
+      </w:r>
     </w:p>
     <w:p>
       <w:pPr>
         <w:rPr>
+          <w:rFonts w:eastAsiaTheme="minorEastAsia" w:hint="eastAsia"/>
+        </w:rPr>
+      </w:pPr>
+    </w:p>
+    <w:p>
+      <w:pPr>
+        <w:rPr>
           <w:rFonts w:eastAsiaTheme="minorEastAsia"/>
         </w:rPr>
       </w:pPr>
@@ -1468,7 +1680,6 @@
         <w:rPr>
           <w:noProof/>
         </w:rPr>
-        <w:lastRenderedPageBreak/>
         <w:drawing>
           <wp:inline distT="0" distB="0" distL="0" distR="0" wp14:anchorId="20C9F1CA" wp14:editId="09907C63">
             <wp:extent cx="5274310" cy="332105"/>
@@ -1563,9 +1774,102 @@
     <w:p>
       <w:pPr>
         <w:rPr>
+          <w:rFonts w:eastAsiaTheme="minorEastAsia"/>
+        </w:rPr>
+      </w:pPr>
+    </w:p>
+    <w:p>
+      <w:pPr>
+        <w:rPr>
           <w:rFonts w:eastAsiaTheme="minorEastAsia" w:hint="eastAsia"/>
-        </w:rPr>
-      </w:pPr>
+          <w:noProof/>
+          <w:sz w:val="18"/>
+          <w:highlight w:val="lightGray"/>
+        </w:rPr>
+      </w:pPr>
+      <w:r>
+        <w:rPr>
+          <w:rFonts w:eastAsiaTheme="minorEastAsia" w:hint="eastAsia"/>
+        </w:rPr>
+        <w:t>T</w:t>
+      </w:r>
+      <w:r>
+        <w:rPr>
+          <w:rFonts w:eastAsiaTheme="minorEastAsia"/>
+        </w:rPr>
+        <w:t xml:space="preserve">he issue we meet is the data in smart meter is stored as hex value in both </w:t>
+      </w:r>
+      <w:r>
+        <w:rPr>
+          <w:rFonts w:eastAsiaTheme="minorEastAsia"/>
+          <w:noProof/>
+          <w:sz w:val="18"/>
+          <w:highlight w:val="lightGray"/>
+        </w:rPr>
+        <w:t>[40029]</w:t>
+      </w:r>
+      <w:r>
+        <w:rPr>
+          <w:rFonts w:eastAsiaTheme="minorEastAsia"/>
+        </w:rPr>
+        <w:t xml:space="preserve"> and </w:t>
+      </w:r>
+      <w:r>
+        <w:rPr>
+          <w:rFonts w:eastAsiaTheme="minorEastAsia"/>
+          <w:noProof/>
+          <w:sz w:val="18"/>
+          <w:highlight w:val="lightGray"/>
+        </w:rPr>
+        <w:t>[40030]</w:t>
+      </w:r>
+      <w:r>
+        <w:t>.</w:t>
+      </w:r>
+      <w:r>
+        <w:t xml:space="preserve"> </w:t>
+      </w:r>
+      <w:r>
+        <w:rPr>
+          <w:rFonts w:eastAsiaTheme="minorEastAsia"/>
+        </w:rPr>
+        <w:t xml:space="preserve">The exact degree value stored in smart meter is [000001BC] HEX. But we read </w:t>
+      </w:r>
+      <w:r>
+        <w:rPr>
+          <w:rFonts w:eastAsiaTheme="minorEastAsia"/>
+        </w:rPr>
+        <w:t xml:space="preserve"> </w:t>
+      </w:r>
+      <w:r>
+        <w:rPr>
+          <w:rFonts w:eastAsiaTheme="minorEastAsia"/>
+          <w:noProof/>
+          <w:sz w:val="18"/>
+          <w:highlight w:val="lightGray"/>
+        </w:rPr>
+        <w:t>[40029]</w:t>
+      </w:r>
+      <w:r>
+        <w:rPr>
+          <w:rFonts w:eastAsiaTheme="minorEastAsia"/>
+        </w:rPr>
+        <w:t xml:space="preserve"> and </w:t>
+      </w:r>
+      <w:r>
+        <w:rPr>
+          <w:rFonts w:eastAsiaTheme="minorEastAsia"/>
+          <w:noProof/>
+          <w:sz w:val="18"/>
+          <w:highlight w:val="lightGray"/>
+        </w:rPr>
+        <w:t>[40030]</w:t>
+      </w:r>
+      <w:r>
+        <w:t xml:space="preserve"> out is 0 and 444 in </w:t>
+      </w:r>
+      <w:bookmarkStart w:id="3" w:name="_GoBack"/>
+      <w:bookmarkEnd w:id="3"/>
     </w:p>
     <w:p>
       <w:pPr>
@@ -2929,7 +3233,6 @@
   <w:style w:type="character" w:default="1" w:styleId="DefaultParagraphFont">
     <w:name w:val="Default Paragraph Font"/>
     <w:uiPriority w:val="1"/>
-    <w:semiHidden/>
     <w:unhideWhenUsed/>
   </w:style>
   <w:style w:type="table" w:default="1" w:styleId="TableNormal">
@@ -3482,6 +3785,19 @@
     <w:rPr>
       <w:color w:val="800080" w:themeColor="followedHyperlink"/>
       <w:u w:val="single"/>
+    </w:rPr>
+  </w:style>
+  <w:style w:type="paragraph" w:styleId="NoSpacing">
+    <w:name w:val="No Spacing"/>
+    <w:uiPriority w:val="1"/>
+    <w:qFormat/>
+    <w:rsid w:val="00804F2F"/>
+    <w:pPr>
+      <w:widowControl w:val="0"/>
+      <w:jc w:val="both"/>
+    </w:pPr>
+    <w:rPr>
+      <w:rFonts w:eastAsia="Arial"/>
     </w:rPr>
   </w:style>
 </w:styles>
@@ -3717,7 +4033,7 @@
 </file>
 
 <file path=customXml/itemProps1.xml><?xml version="1.0" encoding="utf-8"?>
-<ds:datastoreItem xmlns:ds="http://schemas.openxmlformats.org/officeDocument/2006/customXml" ds:itemID="{5C05D372-3802-48A4-9E3E-B279CBB1265A}">
+<ds:datastoreItem xmlns:ds="http://schemas.openxmlformats.org/officeDocument/2006/customXml" ds:itemID="{A47C7E58-6FE7-465D-999A-9A092E2E11F8}">
   <ds:schemaRefs>
     <ds:schemaRef ds:uri="http://schemas.openxmlformats.org/officeDocument/2006/bibliography"/>
   </ds:schemaRefs>

--- a/Base/Configure MODBUS TCP for Smart Meter.docx
+++ b/Base/Configure MODBUS TCP for Smart Meter.docx
@@ -1363,7 +1363,7 @@
     <w:p>
       <w:pPr>
         <w:rPr>
-          <w:rFonts w:eastAsiaTheme="minorEastAsia" w:hint="eastAsia"/>
+          <w:rFonts w:eastAsiaTheme="minorEastAsia"/>
         </w:rPr>
       </w:pPr>
     </w:p>
@@ -1511,7 +1511,7 @@
     <w:p>
       <w:pPr>
         <w:rPr>
-          <w:rFonts w:eastAsiaTheme="minorEastAsia" w:hint="eastAsia"/>
+          <w:rFonts w:eastAsiaTheme="minorEastAsia"/>
         </w:rPr>
       </w:pPr>
       <w:r>
@@ -1545,27 +1545,7 @@
           <w:sz w:val="18"/>
           <w:highlight w:val="lightGray"/>
         </w:rPr>
-        <w:t>[</w:t>
-      </w:r>
-      <w:proofErr w:type="spellStart"/>
-      <w:r>
-        <w:rPr>
-          <w:rFonts w:eastAsiaTheme="minorEastAsia"/>
-          <w:noProof/>
-          <w:sz w:val="18"/>
-          <w:highlight w:val="lightGray"/>
-        </w:rPr>
-        <w:t>ModScan</w:t>
-      </w:r>
-      <w:proofErr w:type="spellEnd"/>
-      <w:r>
-        <w:rPr>
-          <w:rFonts w:eastAsiaTheme="minorEastAsia"/>
-          <w:noProof/>
-          <w:sz w:val="18"/>
-          <w:highlight w:val="lightGray"/>
-        </w:rPr>
-        <w:t>]</w:t>
+        <w:t>[ModScan]</w:t>
       </w:r>
       <w:r>
         <w:rPr>
@@ -1577,7 +1557,7 @@
     <w:p>
       <w:pPr>
         <w:rPr>
-          <w:rFonts w:eastAsiaTheme="minorEastAsia" w:hint="eastAsia"/>
+          <w:rFonts w:eastAsiaTheme="minorEastAsia"/>
         </w:rPr>
       </w:pPr>
     </w:p>
@@ -1666,7 +1646,7 @@
     <w:p>
       <w:pPr>
         <w:rPr>
-          <w:rFonts w:eastAsiaTheme="minorEastAsia" w:hint="eastAsia"/>
+          <w:rFonts w:eastAsiaTheme="minorEastAsia"/>
         </w:rPr>
       </w:pPr>
     </w:p>
@@ -1781,7 +1761,7 @@
     <w:p>
       <w:pPr>
         <w:rPr>
-          <w:rFonts w:eastAsiaTheme="minorEastAsia" w:hint="eastAsia"/>
+          <w:rFonts w:eastAsiaTheme="minorEastAsia"/>
           <w:noProof/>
           <w:sz w:val="18"/>
           <w:highlight w:val="lightGray"/>
@@ -1833,13 +1813,7 @@
         <w:rPr>
           <w:rFonts w:eastAsiaTheme="minorEastAsia"/>
         </w:rPr>
-        <w:t xml:space="preserve">The exact degree value stored in smart meter is [000001BC] HEX. But we read </w:t>
-      </w:r>
-      <w:r>
-        <w:rPr>
-          <w:rFonts w:eastAsiaTheme="minorEastAsia"/>
-        </w:rPr>
-        <w:t xml:space="preserve"> </w:t>
+        <w:t xml:space="preserve">The exact degree value stored in smart meter is </w:t>
       </w:r>
       <w:r>
         <w:rPr>
@@ -1848,13 +1822,19 @@
           <w:sz w:val="18"/>
           <w:highlight w:val="lightGray"/>
         </w:rPr>
-        <w:t>[40029]</w:t>
-      </w:r>
-      <w:r>
-        <w:rPr>
-          <w:rFonts w:eastAsiaTheme="minorEastAsia"/>
-        </w:rPr>
-        <w:t xml:space="preserve"> and </w:t>
+        <w:t>[000001BC]</w:t>
+      </w:r>
+      <w:r>
+        <w:rPr>
+          <w:rFonts w:eastAsiaTheme="minorEastAsia"/>
+        </w:rPr>
+        <w:t xml:space="preserve"> HEX. But we </w:t>
+      </w:r>
+      <w:r>
+        <w:rPr>
+          <w:rFonts w:eastAsiaTheme="minorEastAsia"/>
+        </w:rPr>
+        <w:t>read [</w:t>
       </w:r>
       <w:r>
         <w:rPr>
@@ -1863,10 +1843,28 @@
           <w:sz w:val="18"/>
           <w:highlight w:val="lightGray"/>
         </w:rPr>
+        <w:t>40029]</w:t>
+      </w:r>
+      <w:r>
+        <w:rPr>
+          <w:rFonts w:eastAsiaTheme="minorEastAsia"/>
+        </w:rPr>
+        <w:t xml:space="preserve"> and </w:t>
+      </w:r>
+      <w:r>
+        <w:rPr>
+          <w:rFonts w:eastAsiaTheme="minorEastAsia"/>
+          <w:noProof/>
+          <w:sz w:val="18"/>
+          <w:highlight w:val="lightGray"/>
+        </w:rPr>
         <w:t>[40030]</w:t>
       </w:r>
       <w:r>
         <w:t xml:space="preserve"> out is 0 and 444 in </w:t>
+      </w:r>
+      <w:r>
+        <w:t>DEC.</w:t>
       </w:r>
       <w:bookmarkStart w:id="3" w:name="_GoBack"/>
       <w:bookmarkEnd w:id="3"/>
@@ -3233,6 +3231,7 @@
   <w:style w:type="character" w:default="1" w:styleId="DefaultParagraphFont">
     <w:name w:val="Default Paragraph Font"/>
     <w:uiPriority w:val="1"/>
+    <w:semiHidden/>
     <w:unhideWhenUsed/>
   </w:style>
   <w:style w:type="table" w:default="1" w:styleId="TableNormal">
@@ -4033,7 +4032,7 @@
 </file>
 
 <file path=customXml/itemProps1.xml><?xml version="1.0" encoding="utf-8"?>
-<ds:datastoreItem xmlns:ds="http://schemas.openxmlformats.org/officeDocument/2006/customXml" ds:itemID="{A47C7E58-6FE7-465D-999A-9A092E2E11F8}">
+<ds:datastoreItem xmlns:ds="http://schemas.openxmlformats.org/officeDocument/2006/customXml" ds:itemID="{5CB1499C-FA29-4102-8AEC-722BFE6351D4}">
   <ds:schemaRefs>
     <ds:schemaRef ds:uri="http://schemas.openxmlformats.org/officeDocument/2006/bibliography"/>
   </ds:schemaRefs>

--- a/Base/Configure MODBUS TCP for Smart Meter.docx
+++ b/Base/Configure MODBUS TCP for Smart Meter.docx
@@ -278,6 +278,22 @@
                 <w:sz w:val="18"/>
               </w:rPr>
             </w:pPr>
+            <w:r>
+              <w:rPr>
+                <w:rFonts w:ascii="Arial" w:eastAsiaTheme="minorEastAsia" w:hAnsi="Arial" w:cs="Arial" w:hint="eastAsia"/>
+                <w:b w:val="0"/>
+                <w:sz w:val="18"/>
+              </w:rPr>
+              <w:t>1</w:t>
+            </w:r>
+            <w:r>
+              <w:rPr>
+                <w:rFonts w:ascii="Arial" w:eastAsiaTheme="minorEastAsia" w:hAnsi="Arial" w:cs="Arial"/>
+                <w:b w:val="0"/>
+                <w:sz w:val="18"/>
+              </w:rPr>
+              <w:t>.0</w:t>
+            </w:r>
           </w:p>
         </w:tc>
         <w:tc>
@@ -293,6 +309,20 @@
                 <w:sz w:val="18"/>
               </w:rPr>
             </w:pPr>
+            <w:r>
+              <w:rPr>
+                <w:rFonts w:ascii="Arial" w:eastAsiaTheme="minorEastAsia" w:hAnsi="Arial" w:cs="Arial" w:hint="eastAsia"/>
+                <w:sz w:val="18"/>
+              </w:rPr>
+              <w:t>T</w:t>
+            </w:r>
+            <w:r>
+              <w:rPr>
+                <w:rFonts w:ascii="Arial" w:eastAsiaTheme="minorEastAsia" w:hAnsi="Arial" w:cs="Arial"/>
+                <w:sz w:val="18"/>
+              </w:rPr>
+              <w:t>aki Guan</w:t>
+            </w:r>
           </w:p>
         </w:tc>
         <w:tc>
@@ -308,6 +338,13 @@
                 <w:sz w:val="18"/>
               </w:rPr>
             </w:pPr>
+            <w:r>
+              <w:rPr>
+                <w:rFonts w:ascii="Arial" w:eastAsiaTheme="minorEastAsia" w:hAnsi="Arial" w:cs="Arial" w:hint="eastAsia"/>
+                <w:sz w:val="18"/>
+              </w:rPr>
+              <w:t>2019-4-23</w:t>
+            </w:r>
           </w:p>
         </w:tc>
         <w:tc>
@@ -323,6 +360,20 @@
                 <w:sz w:val="18"/>
               </w:rPr>
             </w:pPr>
+            <w:r>
+              <w:rPr>
+                <w:rFonts w:ascii="Arial" w:eastAsiaTheme="minorEastAsia" w:hAnsi="Arial" w:cs="Arial" w:hint="eastAsia"/>
+                <w:sz w:val="18"/>
+              </w:rPr>
+              <w:t>F</w:t>
+            </w:r>
+            <w:r>
+              <w:rPr>
+                <w:rFonts w:ascii="Arial" w:eastAsiaTheme="minorEastAsia" w:hAnsi="Arial" w:cs="Arial"/>
+                <w:sz w:val="18"/>
+              </w:rPr>
+              <w:t>inish Document</w:t>
+            </w:r>
           </w:p>
         </w:tc>
       </w:tr>
@@ -803,6 +854,8 @@
               </w:rPr>
               <w:t>Procedure</w:t>
             </w:r>
+            <w:bookmarkStart w:id="1" w:name="_GoBack"/>
+            <w:bookmarkEnd w:id="1"/>
             <w:r>
               <w:rPr>
                 <w:noProof/>
@@ -842,7 +895,7 @@
                 <w:noProof/>
                 <w:webHidden/>
               </w:rPr>
-              <w:t>2</w:t>
+              <w:t>1</w:t>
             </w:r>
             <w:r>
               <w:rPr>
@@ -911,7 +964,7 @@
                 <w:noProof/>
                 <w:webHidden/>
               </w:rPr>
-              <w:t>7</w:t>
+              <w:t>4</w:t>
             </w:r>
             <w:r>
               <w:rPr>
@@ -980,7 +1033,7 @@
                 <w:noProof/>
                 <w:webHidden/>
               </w:rPr>
-              <w:t>7</w:t>
+              <w:t>6</w:t>
             </w:r>
             <w:r>
               <w:rPr>
@@ -1018,7 +1071,7 @@
           <w:sz w:val="28"/>
         </w:rPr>
       </w:pPr>
-      <w:bookmarkStart w:id="1" w:name="_Toc4068332"/>
+      <w:bookmarkStart w:id="2" w:name="_Toc4068332"/>
       <w:r>
         <w:rPr>
           <w:rFonts w:ascii="Arial" w:hAnsi="Arial" w:cs="Arial" w:hint="eastAsia"/>
@@ -1026,7 +1079,7 @@
         </w:rPr>
         <w:t>Purpose</w:t>
       </w:r>
-      <w:bookmarkEnd w:id="1"/>
+      <w:bookmarkEnd w:id="2"/>
     </w:p>
     <w:p>
       <w:pPr>
@@ -1088,7 +1141,7 @@
           <w:sz w:val="28"/>
         </w:rPr>
       </w:pPr>
-      <w:bookmarkStart w:id="2" w:name="_Toc4068333"/>
+      <w:bookmarkStart w:id="3" w:name="_Toc4068333"/>
       <w:r>
         <w:rPr>
           <w:rFonts w:ascii="Arial" w:hAnsi="Arial" w:cs="Arial" w:hint="eastAsia"/>
@@ -1096,7 +1149,7 @@
         </w:rPr>
         <w:t>Procedure</w:t>
       </w:r>
-      <w:bookmarkEnd w:id="2"/>
+      <w:bookmarkEnd w:id="3"/>
     </w:p>
     <w:p>
       <w:pPr>
@@ -1759,25 +1812,32 @@
       </w:pPr>
     </w:p>
     <w:p>
-      <w:pPr>
+      <w:r>
+        <w:rPr>
+          <w:rFonts w:eastAsiaTheme="minorEastAsia" w:hint="eastAsia"/>
+        </w:rPr>
+        <w:t>T</w:t>
+      </w:r>
+      <w:r>
+        <w:rPr>
+          <w:rFonts w:eastAsiaTheme="minorEastAsia"/>
+        </w:rPr>
+        <w:t xml:space="preserve">he issue we meet is the data in smart meter is stored as hex value in both </w:t>
+      </w:r>
+      <w:r>
         <w:rPr>
           <w:rFonts w:eastAsiaTheme="minorEastAsia"/>
           <w:noProof/>
           <w:sz w:val="18"/>
           <w:highlight w:val="lightGray"/>
         </w:rPr>
-      </w:pPr>
-      <w:r>
-        <w:rPr>
-          <w:rFonts w:eastAsiaTheme="minorEastAsia" w:hint="eastAsia"/>
-        </w:rPr>
-        <w:t>T</w:t>
-      </w:r>
-      <w:r>
-        <w:rPr>
-          <w:rFonts w:eastAsiaTheme="minorEastAsia"/>
-        </w:rPr>
-        <w:t xml:space="preserve">he issue we meet is the data in smart meter is stored as hex value in both </w:t>
+        <w:t>[40029]</w:t>
+      </w:r>
+      <w:r>
+        <w:rPr>
+          <w:rFonts w:eastAsiaTheme="minorEastAsia"/>
+        </w:rPr>
+        <w:t xml:space="preserve"> and </w:t>
       </w:r>
       <w:r>
         <w:rPr>
@@ -1786,13 +1846,19 @@
           <w:sz w:val="18"/>
           <w:highlight w:val="lightGray"/>
         </w:rPr>
-        <w:t>[40029]</w:t>
-      </w:r>
-      <w:r>
-        <w:rPr>
-          <w:rFonts w:eastAsiaTheme="minorEastAsia"/>
-        </w:rPr>
-        <w:t xml:space="preserve"> and </w:t>
+        <w:t>[40030]</w:t>
+      </w:r>
+      <w:r>
+        <w:t>.</w:t>
+      </w:r>
+      <w:r>
+        <w:t xml:space="preserve"> </w:t>
+      </w:r>
+      <w:r>
+        <w:rPr>
+          <w:rFonts w:eastAsiaTheme="minorEastAsia"/>
+        </w:rPr>
+        <w:t xml:space="preserve">The exact degree value stored in smart meter is </w:t>
       </w:r>
       <w:r>
         <w:rPr>
@@ -1801,19 +1867,19 @@
           <w:sz w:val="18"/>
           <w:highlight w:val="lightGray"/>
         </w:rPr>
-        <w:t>[40030]</w:t>
-      </w:r>
-      <w:r>
-        <w:t>.</w:t>
-      </w:r>
-      <w:r>
-        <w:t xml:space="preserve"> </w:t>
-      </w:r>
-      <w:r>
-        <w:rPr>
-          <w:rFonts w:eastAsiaTheme="minorEastAsia"/>
-        </w:rPr>
-        <w:t xml:space="preserve">The exact degree value stored in smart meter is </w:t>
+        <w:t>[000001BC]</w:t>
+      </w:r>
+      <w:r>
+        <w:rPr>
+          <w:rFonts w:eastAsiaTheme="minorEastAsia"/>
+        </w:rPr>
+        <w:t xml:space="preserve"> HEX. But we </w:t>
+      </w:r>
+      <w:r>
+        <w:rPr>
+          <w:rFonts w:eastAsiaTheme="minorEastAsia"/>
+        </w:rPr>
+        <w:t>read [</w:t>
       </w:r>
       <w:r>
         <w:rPr>
@@ -1822,19 +1888,13 @@
           <w:sz w:val="18"/>
           <w:highlight w:val="lightGray"/>
         </w:rPr>
-        <w:t>[000001BC]</w:t>
-      </w:r>
-      <w:r>
-        <w:rPr>
-          <w:rFonts w:eastAsiaTheme="minorEastAsia"/>
-        </w:rPr>
-        <w:t xml:space="preserve"> HEX. But we </w:t>
-      </w:r>
-      <w:r>
-        <w:rPr>
-          <w:rFonts w:eastAsiaTheme="minorEastAsia"/>
-        </w:rPr>
-        <w:t>read [</w:t>
+        <w:t>40029]</w:t>
+      </w:r>
+      <w:r>
+        <w:rPr>
+          <w:rFonts w:eastAsiaTheme="minorEastAsia"/>
+        </w:rPr>
+        <w:t xml:space="preserve"> and </w:t>
       </w:r>
       <w:r>
         <w:rPr>
@@ -1843,31 +1903,113 @@
           <w:sz w:val="18"/>
           <w:highlight w:val="lightGray"/>
         </w:rPr>
-        <w:t>40029]</w:t>
-      </w:r>
-      <w:r>
-        <w:rPr>
-          <w:rFonts w:eastAsiaTheme="minorEastAsia"/>
-        </w:rPr>
-        <w:t xml:space="preserve"> and </w:t>
-      </w:r>
-      <w:r>
+        <w:t>[40030]</w:t>
+      </w:r>
+      <w:r>
+        <w:t xml:space="preserve"> out is 0 and 444 in </w:t>
+      </w:r>
+      <w:r>
+        <w:t>DEC.</w:t>
+      </w:r>
+    </w:p>
+    <w:p>
+      <w:pPr>
         <w:rPr>
           <w:rFonts w:eastAsiaTheme="minorEastAsia"/>
           <w:noProof/>
           <w:sz w:val="18"/>
           <w:highlight w:val="lightGray"/>
         </w:rPr>
-        <w:t>[40030]</w:t>
-      </w:r>
-      <w:r>
-        <w:t xml:space="preserve"> out is 0 and 444 in </w:t>
-      </w:r>
-      <w:r>
-        <w:t>DEC.</w:t>
-      </w:r>
-      <w:bookmarkStart w:id="3" w:name="_GoBack"/>
-      <w:bookmarkEnd w:id="3"/>
+      </w:pPr>
+    </w:p>
+    <w:p>
+      <w:pPr>
+        <w:rPr>
+          <w:noProof/>
+        </w:rPr>
+      </w:pPr>
+      <w:r>
+        <w:rPr>
+          <w:rFonts w:hint="eastAsia"/>
+          <w:noProof/>
+        </w:rPr>
+        <w:t>T</w:t>
+      </w:r>
+      <w:r>
+        <w:rPr>
+          <w:noProof/>
+        </w:rPr>
+        <w:t xml:space="preserve">he </w:t>
+      </w:r>
+      <w:r>
+        <w:rPr>
+          <w:noProof/>
+        </w:rPr>
+        <w:t>solution we think is as below</w:t>
+      </w:r>
+      <w:r>
+        <w:rPr>
+          <w:noProof/>
+        </w:rPr>
+        <w:t>. We can convert these two tag value from DEC to HEX individually. Then we conbine these two HEX together as a string. Then convert the string to HEX value. At last we convet the HEX value to DEC value use system default function.</w:t>
+      </w:r>
+    </w:p>
+    <w:p>
+      <w:pPr>
+        <w:rPr>
+          <w:rFonts w:eastAsiaTheme="minorEastAsia"/>
+          <w:noProof/>
+          <w:sz w:val="18"/>
+          <w:highlight w:val="lightGray"/>
+        </w:rPr>
+      </w:pPr>
+    </w:p>
+    <w:p>
+      <w:pPr>
+        <w:rPr>
+          <w:rFonts w:eastAsiaTheme="minorEastAsia"/>
+          <w:noProof/>
+          <w:sz w:val="18"/>
+          <w:highlight w:val="lightGray"/>
+        </w:rPr>
+      </w:pPr>
+      <w:r>
+        <w:object w:dxaOrig="10320" w:dyaOrig="2116" w14:anchorId="76ADC997">
+          <v:shapetype id="_x0000_t75" coordsize="21600,21600" o:spt="75" o:preferrelative="t" path="m@4@5l@4@11@9@11@9@5xe" filled="f" stroked="f">
+            <v:stroke joinstyle="miter"/>
+            <v:formulas>
+              <v:f eqn="if lineDrawn pixelLineWidth 0"/>
+              <v:f eqn="sum @0 1 0"/>
+              <v:f eqn="sum 0 0 @1"/>
+              <v:f eqn="prod @2 1 2"/>
+              <v:f eqn="prod @3 21600 pixelWidth"/>
+              <v:f eqn="prod @3 21600 pixelHeight"/>
+              <v:f eqn="sum @0 0 1"/>
+              <v:f eqn="prod @6 1 2"/>
+              <v:f eqn="prod @7 21600 pixelWidth"/>
+              <v:f eqn="sum @8 21600 0"/>
+              <v:f eqn="prod @7 21600 pixelHeight"/>
+              <v:f eqn="sum @10 21600 0"/>
+            </v:formulas>
+            <v:path o:extrusionok="f" gradientshapeok="t" o:connecttype="rect"/>
+            <o:lock v:ext="edit" aspectratio="t"/>
+          </v:shapetype>
+          <v:shape id="_x0000_i1025" type="#_x0000_t75" style="width:415.1pt;height:85.15pt" o:ole="">
+            <v:imagedata r:id="rId15" o:title=""/>
+          </v:shape>
+          <o:OLEObject Type="Embed" ProgID="Visio.Drawing.15" ShapeID="_x0000_i1025" DrawAspect="Content" ObjectID="_1617540089" r:id="rId16"/>
+        </w:object>
+      </w:r>
+    </w:p>
+    <w:p>
+      <w:pPr>
+        <w:rPr>
+          <w:rFonts w:eastAsiaTheme="minorEastAsia" w:hint="eastAsia"/>
+          <w:noProof/>
+          <w:sz w:val="18"/>
+          <w:highlight w:val="lightGray"/>
+        </w:rPr>
+      </w:pPr>
     </w:p>
     <w:p>
       <w:pPr>
@@ -1891,6 +2033,2049 @@
       <w:pPr>
         <w:rPr>
           <w:rFonts w:eastAsiaTheme="minorEastAsia"/>
+        </w:rPr>
+      </w:pPr>
+      <w:r>
+        <w:rPr>
+          <w:rFonts w:eastAsiaTheme="minorEastAsia" w:hint="eastAsia"/>
+        </w:rPr>
+        <w:t>I</w:t>
+      </w:r>
+      <w:r>
+        <w:rPr>
+          <w:rFonts w:eastAsiaTheme="minorEastAsia"/>
+        </w:rPr>
+        <w:t xml:space="preserve"> design a template for the calculation</w:t>
+      </w:r>
+      <w:r>
+        <w:rPr>
+          <w:rFonts w:eastAsiaTheme="minorEastAsia"/>
+        </w:rPr>
+        <w:t>.</w:t>
+      </w:r>
+      <w:r>
+        <w:rPr>
+          <w:rFonts w:eastAsiaTheme="minorEastAsia"/>
+        </w:rPr>
+        <w:t xml:space="preserve"> </w:t>
+      </w:r>
+      <w:r>
+        <w:rPr>
+          <w:rFonts w:eastAsiaTheme="minorEastAsia"/>
+          <w:noProof/>
+          <w:sz w:val="18"/>
+          <w:highlight w:val="lightGray"/>
+        </w:rPr>
+        <w:t>[ng_Dec2Hex2Dec]</w:t>
+      </w:r>
+      <w:r>
+        <w:rPr>
+          <w:rFonts w:eastAsiaTheme="minorEastAsia"/>
+        </w:rPr>
+        <w:t xml:space="preserve"> have some attributes. </w:t>
+      </w:r>
+      <w:r>
+        <w:rPr>
+          <w:rFonts w:eastAsiaTheme="minorEastAsia"/>
+          <w:noProof/>
+          <w:sz w:val="18"/>
+          <w:highlight w:val="lightGray"/>
+        </w:rPr>
+        <w:t>[Input1.DEC]</w:t>
+      </w:r>
+      <w:r>
+        <w:rPr>
+          <w:rFonts w:eastAsiaTheme="minorEastAsia"/>
+        </w:rPr>
+        <w:t xml:space="preserve"> </w:t>
+      </w:r>
+      <w:r>
+        <w:rPr>
+          <w:rFonts w:eastAsiaTheme="minorEastAsia"/>
+        </w:rPr>
+        <w:lastRenderedPageBreak/>
+        <w:t xml:space="preserve">and </w:t>
+      </w:r>
+      <w:r>
+        <w:rPr>
+          <w:rFonts w:eastAsiaTheme="minorEastAsia"/>
+          <w:noProof/>
+          <w:sz w:val="18"/>
+          <w:highlight w:val="lightGray"/>
+        </w:rPr>
+        <w:t>[Input1.DEC]</w:t>
+      </w:r>
+      <w:r>
+        <w:rPr>
+          <w:rFonts w:eastAsiaTheme="minorEastAsia"/>
+        </w:rPr>
+        <w:t xml:space="preserve"> are the decimal value we read out from smart meter PLC. </w:t>
+      </w:r>
+      <w:r>
+        <w:rPr>
+          <w:rFonts w:eastAsiaTheme="minorEastAsia"/>
+          <w:noProof/>
+          <w:sz w:val="18"/>
+          <w:highlight w:val="lightGray"/>
+        </w:rPr>
+        <w:t xml:space="preserve">[Output1.HEX] </w:t>
+      </w:r>
+      <w:r>
+        <w:rPr>
+          <w:rFonts w:eastAsiaTheme="minorEastAsia"/>
+        </w:rPr>
+        <w:t xml:space="preserve">and </w:t>
+      </w:r>
+      <w:r>
+        <w:rPr>
+          <w:rFonts w:eastAsiaTheme="minorEastAsia"/>
+          <w:noProof/>
+          <w:sz w:val="18"/>
+          <w:highlight w:val="lightGray"/>
+        </w:rPr>
+        <w:t>[Output</w:t>
+      </w:r>
+      <w:r>
+        <w:rPr>
+          <w:rFonts w:eastAsiaTheme="minorEastAsia"/>
+          <w:noProof/>
+          <w:sz w:val="18"/>
+          <w:highlight w:val="lightGray"/>
+        </w:rPr>
+        <w:t>2</w:t>
+      </w:r>
+      <w:r>
+        <w:rPr>
+          <w:rFonts w:eastAsiaTheme="minorEastAsia"/>
+          <w:noProof/>
+          <w:sz w:val="18"/>
+          <w:highlight w:val="lightGray"/>
+        </w:rPr>
+        <w:t>.HEX]</w:t>
+      </w:r>
+      <w:r>
+        <w:rPr>
+          <w:rFonts w:eastAsiaTheme="minorEastAsia"/>
+        </w:rPr>
+        <w:t xml:space="preserve"> are </w:t>
+      </w:r>
+      <w:r>
+        <w:rPr>
+          <w:rFonts w:eastAsiaTheme="minorEastAsia"/>
+        </w:rPr>
+        <w:t>hexadecimal</w:t>
+      </w:r>
+      <w:r>
+        <w:rPr>
+          <w:rFonts w:eastAsiaTheme="minorEastAsia"/>
+        </w:rPr>
+        <w:t xml:space="preserve"> values converted from decimal values.</w:t>
+      </w:r>
+      <w:r>
+        <w:rPr>
+          <w:rFonts w:eastAsiaTheme="minorEastAsia"/>
+        </w:rPr>
+        <w:t xml:space="preserve"> </w:t>
+      </w:r>
+      <w:r>
+        <w:rPr>
+          <w:rFonts w:eastAsiaTheme="minorEastAsia"/>
+          <w:noProof/>
+          <w:sz w:val="18"/>
+          <w:highlight w:val="lightGray"/>
+        </w:rPr>
+        <w:t>[Output1n2]</w:t>
+      </w:r>
+      <w:r>
+        <w:rPr>
+          <w:rFonts w:eastAsiaTheme="minorEastAsia"/>
+        </w:rPr>
+        <w:t xml:space="preserve"> is the combined string of </w:t>
+      </w:r>
+      <w:r>
+        <w:rPr>
+          <w:rFonts w:eastAsiaTheme="minorEastAsia"/>
+          <w:noProof/>
+          <w:sz w:val="18"/>
+          <w:highlight w:val="lightGray"/>
+        </w:rPr>
+        <w:t xml:space="preserve">[Output1.HEX] </w:t>
+      </w:r>
+      <w:r>
+        <w:rPr>
+          <w:rFonts w:eastAsiaTheme="minorEastAsia"/>
+        </w:rPr>
+        <w:t xml:space="preserve">and </w:t>
+      </w:r>
+      <w:r>
+        <w:rPr>
+          <w:rFonts w:eastAsiaTheme="minorEastAsia"/>
+          <w:noProof/>
+          <w:sz w:val="18"/>
+          <w:highlight w:val="lightGray"/>
+        </w:rPr>
+        <w:t>[Output2.HEX]</w:t>
+      </w:r>
+      <w:r>
+        <w:rPr>
+          <w:rFonts w:eastAsiaTheme="minorEastAsia"/>
+        </w:rPr>
+        <w:t>.</w:t>
+      </w:r>
+    </w:p>
+    <w:p>
+      <w:pPr>
+        <w:ind w:firstLineChars="100" w:firstLine="210"/>
+        <w:rPr>
+          <w:rFonts w:eastAsiaTheme="minorEastAsia"/>
+        </w:rPr>
+      </w:pPr>
+      <w:r>
+        <w:rPr>
+          <w:noProof/>
+        </w:rPr>
+        <w:drawing>
+          <wp:inline distT="0" distB="0" distL="0" distR="0" wp14:anchorId="67BCEE7E" wp14:editId="5616391B">
+            <wp:extent cx="1714286" cy="295238"/>
+            <wp:effectExtent l="0" t="0" r="635" b="0"/>
+            <wp:docPr id="8" name="Picture 8"/>
+            <wp:cNvGraphicFramePr>
+              <a:graphicFrameLocks xmlns:a="http://schemas.openxmlformats.org/drawingml/2006/main" noChangeAspect="1"/>
+            </wp:cNvGraphicFramePr>
+            <a:graphic xmlns:a="http://schemas.openxmlformats.org/drawingml/2006/main">
+              <a:graphicData uri="http://schemas.openxmlformats.org/drawingml/2006/picture">
+                <pic:pic xmlns:pic="http://schemas.openxmlformats.org/drawingml/2006/picture">
+                  <pic:nvPicPr>
+                    <pic:cNvPr id="1" name=""/>
+                    <pic:cNvPicPr/>
+                  </pic:nvPicPr>
+                  <pic:blipFill>
+                    <a:blip r:embed="rId17"/>
+                    <a:stretch>
+                      <a:fillRect/>
+                    </a:stretch>
+                  </pic:blipFill>
+                  <pic:spPr>
+                    <a:xfrm>
+                      <a:off x="0" y="0"/>
+                      <a:ext cx="1714286" cy="295238"/>
+                    </a:xfrm>
+                    <a:prstGeom prst="rect">
+                      <a:avLst/>
+                    </a:prstGeom>
+                  </pic:spPr>
+                </pic:pic>
+              </a:graphicData>
+            </a:graphic>
+          </wp:inline>
+        </w:drawing>
+      </w:r>
+      <w:r>
+        <w:rPr>
+          <w:rFonts w:eastAsiaTheme="minorEastAsia" w:hint="eastAsia"/>
+        </w:rPr>
+        <w:t xml:space="preserve"> </w:t>
+      </w:r>
+      <w:r>
+        <w:rPr>
+          <w:rFonts w:eastAsiaTheme="minorEastAsia"/>
+        </w:rPr>
+        <w:t xml:space="preserve">               </w:t>
+      </w:r>
+      <w:r>
+        <w:rPr>
+          <w:noProof/>
+        </w:rPr>
+        <w:drawing>
+          <wp:inline distT="0" distB="0" distL="0" distR="0" wp14:anchorId="253515CD" wp14:editId="0092236E">
+            <wp:extent cx="1457143" cy="1228571"/>
+            <wp:effectExtent l="0" t="0" r="0" b="0"/>
+            <wp:docPr id="9" name="Picture 9"/>
+            <wp:cNvGraphicFramePr>
+              <a:graphicFrameLocks xmlns:a="http://schemas.openxmlformats.org/drawingml/2006/main" noChangeAspect="1"/>
+            </wp:cNvGraphicFramePr>
+            <a:graphic xmlns:a="http://schemas.openxmlformats.org/drawingml/2006/main">
+              <a:graphicData uri="http://schemas.openxmlformats.org/drawingml/2006/picture">
+                <pic:pic xmlns:pic="http://schemas.openxmlformats.org/drawingml/2006/picture">
+                  <pic:nvPicPr>
+                    <pic:cNvPr id="1" name=""/>
+                    <pic:cNvPicPr/>
+                  </pic:nvPicPr>
+                  <pic:blipFill>
+                    <a:blip r:embed="rId18"/>
+                    <a:stretch>
+                      <a:fillRect/>
+                    </a:stretch>
+                  </pic:blipFill>
+                  <pic:spPr>
+                    <a:xfrm>
+                      <a:off x="0" y="0"/>
+                      <a:ext cx="1457143" cy="1228571"/>
+                    </a:xfrm>
+                    <a:prstGeom prst="rect">
+                      <a:avLst/>
+                    </a:prstGeom>
+                  </pic:spPr>
+                </pic:pic>
+              </a:graphicData>
+            </a:graphic>
+          </wp:inline>
+        </w:drawing>
+      </w:r>
+    </w:p>
+    <w:p>
+      <w:pPr>
+        <w:rPr>
+          <w:rFonts w:eastAsiaTheme="minorEastAsia"/>
+        </w:rPr>
+      </w:pPr>
+    </w:p>
+    <w:p>
+      <w:pPr>
+        <w:rPr>
+          <w:rFonts w:eastAsiaTheme="minorEastAsia" w:hint="eastAsia"/>
+        </w:rPr>
+      </w:pPr>
+      <w:r>
+        <w:rPr>
+          <w:rFonts w:eastAsiaTheme="minorEastAsia"/>
+        </w:rPr>
+        <w:t xml:space="preserve">We can use .NET function </w:t>
+      </w:r>
+      <w:r>
+        <w:rPr>
+          <w:rFonts w:eastAsiaTheme="minorEastAsia"/>
+          <w:noProof/>
+          <w:sz w:val="18"/>
+          <w:highlight w:val="lightGray"/>
+        </w:rPr>
+        <w:t>[ToString]</w:t>
+      </w:r>
+      <w:r>
+        <w:rPr>
+          <w:rFonts w:eastAsiaTheme="minorEastAsia"/>
+          <w:noProof/>
+          <w:sz w:val="18"/>
+          <w:highlight w:val="lightGray"/>
+          <w:vertAlign w:val="superscript"/>
+        </w:rPr>
+        <w:fldChar w:fldCharType="begin"/>
+      </w:r>
+      <w:r>
+        <w:rPr>
+          <w:rFonts w:eastAsiaTheme="minorEastAsia"/>
+          <w:noProof/>
+          <w:sz w:val="18"/>
+          <w:highlight w:val="lightGray"/>
+          <w:vertAlign w:val="superscript"/>
+        </w:rPr>
+        <w:instrText xml:space="preserve"> REF _Ref6922188 \r \h </w:instrText>
+      </w:r>
+      <w:r>
+        <w:rPr>
+          <w:rFonts w:eastAsiaTheme="minorEastAsia"/>
+          <w:noProof/>
+          <w:sz w:val="18"/>
+          <w:highlight w:val="lightGray"/>
+          <w:vertAlign w:val="superscript"/>
+        </w:rPr>
+      </w:r>
+      <w:r>
+        <w:rPr>
+          <w:rFonts w:eastAsiaTheme="minorEastAsia"/>
+          <w:noProof/>
+          <w:sz w:val="18"/>
+          <w:highlight w:val="lightGray"/>
+          <w:vertAlign w:val="superscript"/>
+        </w:rPr>
+        <w:instrText xml:space="preserve"> \* MERGEFORMAT </w:instrText>
+      </w:r>
+      <w:r>
+        <w:rPr>
+          <w:rFonts w:eastAsiaTheme="minorEastAsia"/>
+          <w:noProof/>
+          <w:sz w:val="18"/>
+          <w:highlight w:val="lightGray"/>
+          <w:vertAlign w:val="superscript"/>
+        </w:rPr>
+        <w:fldChar w:fldCharType="separate"/>
+      </w:r>
+      <w:r>
+        <w:rPr>
+          <w:rFonts w:eastAsiaTheme="minorEastAsia"/>
+          <w:noProof/>
+          <w:sz w:val="18"/>
+          <w:highlight w:val="lightGray"/>
+          <w:vertAlign w:val="superscript"/>
+        </w:rPr>
+        <w:t>1</w:t>
+      </w:r>
+      <w:r>
+        <w:rPr>
+          <w:rFonts w:eastAsiaTheme="minorEastAsia"/>
+          <w:noProof/>
+          <w:sz w:val="18"/>
+          <w:highlight w:val="lightGray"/>
+          <w:vertAlign w:val="superscript"/>
+        </w:rPr>
+        <w:fldChar w:fldCharType="end"/>
+      </w:r>
+      <w:r>
+        <w:rPr>
+          <w:rFonts w:eastAsiaTheme="minorEastAsia"/>
+        </w:rPr>
+        <w:t xml:space="preserve"> to convert decimal value to hexadecimal value.</w:t>
+      </w:r>
+    </w:p>
+    <w:p>
+      <w:pPr>
+        <w:rPr>
+          <w:rFonts w:eastAsiaTheme="minorEastAsia" w:hint="eastAsia"/>
+        </w:rPr>
+      </w:pPr>
+      <w:r>
+        <w:rPr>
+          <w:noProof/>
+        </w:rPr>
+        <w:drawing>
+          <wp:inline distT="0" distB="0" distL="0" distR="0" wp14:anchorId="53E0878C" wp14:editId="55C6679E">
+            <wp:extent cx="5274310" cy="862330"/>
+            <wp:effectExtent l="0" t="0" r="2540" b="0"/>
+            <wp:docPr id="10" name="Picture 10"/>
+            <wp:cNvGraphicFramePr>
+              <a:graphicFrameLocks xmlns:a="http://schemas.openxmlformats.org/drawingml/2006/main" noChangeAspect="1"/>
+            </wp:cNvGraphicFramePr>
+            <a:graphic xmlns:a="http://schemas.openxmlformats.org/drawingml/2006/main">
+              <a:graphicData uri="http://schemas.openxmlformats.org/drawingml/2006/picture">
+                <pic:pic xmlns:pic="http://schemas.openxmlformats.org/drawingml/2006/picture">
+                  <pic:nvPicPr>
+                    <pic:cNvPr id="1" name=""/>
+                    <pic:cNvPicPr/>
+                  </pic:nvPicPr>
+                  <pic:blipFill>
+                    <a:blip r:embed="rId19"/>
+                    <a:stretch>
+                      <a:fillRect/>
+                    </a:stretch>
+                  </pic:blipFill>
+                  <pic:spPr>
+                    <a:xfrm>
+                      <a:off x="0" y="0"/>
+                      <a:ext cx="5274310" cy="862330"/>
+                    </a:xfrm>
+                    <a:prstGeom prst="rect">
+                      <a:avLst/>
+                    </a:prstGeom>
+                  </pic:spPr>
+                </pic:pic>
+              </a:graphicData>
+            </a:graphic>
+          </wp:inline>
+        </w:drawing>
+      </w:r>
+    </w:p>
+    <w:p>
+      <w:pPr>
+        <w:widowControl/>
+        <w:shd w:val="clear" w:color="auto" w:fill="282C34"/>
+        <w:spacing w:line="240" w:lineRule="atLeast"/>
+        <w:jc w:val="left"/>
+        <w:rPr>
+          <w:rFonts w:ascii="Consolas" w:eastAsia="宋体" w:hAnsi="Consolas" w:cs="宋体"/>
+          <w:color w:val="ABB2BF"/>
+          <w:kern w:val="0"/>
+          <w:sz w:val="16"/>
+          <w:szCs w:val="18"/>
+        </w:rPr>
+      </w:pPr>
+      <w:r>
+        <w:rPr>
+          <w:rFonts w:ascii="Consolas" w:eastAsia="宋体" w:hAnsi="Consolas" w:cs="宋体"/>
+          <w:color w:val="C678DD"/>
+          <w:kern w:val="0"/>
+          <w:sz w:val="16"/>
+          <w:szCs w:val="18"/>
+        </w:rPr>
+        <w:t>dim</w:t>
+      </w:r>
+      <w:r>
+        <w:rPr>
+          <w:rFonts w:ascii="Consolas" w:eastAsia="宋体" w:hAnsi="Consolas" w:cs="宋体"/>
+          <w:color w:val="E06C75"/>
+          <w:kern w:val="0"/>
+          <w:sz w:val="16"/>
+          <w:szCs w:val="18"/>
+        </w:rPr>
+        <w:t xml:space="preserve"> vInput1 </w:t>
+      </w:r>
+      <w:r>
+        <w:rPr>
+          <w:rFonts w:ascii="Consolas" w:eastAsia="宋体" w:hAnsi="Consolas" w:cs="宋体"/>
+          <w:color w:val="ABB2BF"/>
+          <w:kern w:val="0"/>
+          <w:sz w:val="16"/>
+          <w:szCs w:val="18"/>
+        </w:rPr>
+        <w:t xml:space="preserve">as </w:t>
+      </w:r>
+      <w:r>
+        <w:rPr>
+          <w:rFonts w:ascii="Consolas" w:eastAsia="宋体" w:hAnsi="Consolas" w:cs="宋体"/>
+          <w:color w:val="E5C07B"/>
+          <w:kern w:val="0"/>
+          <w:sz w:val="16"/>
+          <w:szCs w:val="18"/>
+        </w:rPr>
+        <w:t>integer</w:t>
+      </w:r>
+      <w:r>
+        <w:rPr>
+          <w:rFonts w:ascii="Consolas" w:eastAsia="宋体" w:hAnsi="Consolas" w:cs="宋体"/>
+          <w:color w:val="ABB2BF"/>
+          <w:kern w:val="0"/>
+          <w:sz w:val="16"/>
+          <w:szCs w:val="18"/>
+        </w:rPr>
+        <w:t>;</w:t>
+      </w:r>
+    </w:p>
+    <w:p>
+      <w:pPr>
+        <w:widowControl/>
+        <w:shd w:val="clear" w:color="auto" w:fill="282C34"/>
+        <w:spacing w:line="240" w:lineRule="atLeast"/>
+        <w:jc w:val="left"/>
+        <w:rPr>
+          <w:rFonts w:ascii="Consolas" w:eastAsia="宋体" w:hAnsi="Consolas" w:cs="宋体"/>
+          <w:color w:val="ABB2BF"/>
+          <w:kern w:val="0"/>
+          <w:sz w:val="16"/>
+          <w:szCs w:val="18"/>
+        </w:rPr>
+      </w:pPr>
+      <w:r>
+        <w:rPr>
+          <w:rFonts w:ascii="Consolas" w:eastAsia="宋体" w:hAnsi="Consolas" w:cs="宋体"/>
+          <w:color w:val="C678DD"/>
+          <w:kern w:val="0"/>
+          <w:sz w:val="16"/>
+          <w:szCs w:val="18"/>
+        </w:rPr>
+        <w:t>dim</w:t>
+      </w:r>
+      <w:r>
+        <w:rPr>
+          <w:rFonts w:ascii="Consolas" w:eastAsia="宋体" w:hAnsi="Consolas" w:cs="宋体"/>
+          <w:color w:val="E06C75"/>
+          <w:kern w:val="0"/>
+          <w:sz w:val="16"/>
+          <w:szCs w:val="18"/>
+        </w:rPr>
+        <w:t xml:space="preserve"> </w:t>
+      </w:r>
+      <w:proofErr w:type="spellStart"/>
+      <w:r>
+        <w:rPr>
+          <w:rFonts w:ascii="Consolas" w:eastAsia="宋体" w:hAnsi="Consolas" w:cs="宋体"/>
+          <w:color w:val="E06C75"/>
+          <w:kern w:val="0"/>
+          <w:sz w:val="16"/>
+          <w:szCs w:val="18"/>
+        </w:rPr>
+        <w:t>vHex</w:t>
+      </w:r>
+      <w:proofErr w:type="spellEnd"/>
+      <w:r>
+        <w:rPr>
+          <w:rFonts w:ascii="Consolas" w:eastAsia="宋体" w:hAnsi="Consolas" w:cs="宋体"/>
+          <w:color w:val="E06C75"/>
+          <w:kern w:val="0"/>
+          <w:sz w:val="16"/>
+          <w:szCs w:val="18"/>
+        </w:rPr>
+        <w:t xml:space="preserve"> </w:t>
+      </w:r>
+      <w:r>
+        <w:rPr>
+          <w:rFonts w:ascii="Consolas" w:eastAsia="宋体" w:hAnsi="Consolas" w:cs="宋体"/>
+          <w:color w:val="ABB2BF"/>
+          <w:kern w:val="0"/>
+          <w:sz w:val="16"/>
+          <w:szCs w:val="18"/>
+        </w:rPr>
+        <w:t xml:space="preserve">as </w:t>
+      </w:r>
+      <w:r>
+        <w:rPr>
+          <w:rFonts w:ascii="Consolas" w:eastAsia="宋体" w:hAnsi="Consolas" w:cs="宋体"/>
+          <w:color w:val="E5C07B"/>
+          <w:kern w:val="0"/>
+          <w:sz w:val="16"/>
+          <w:szCs w:val="18"/>
+        </w:rPr>
+        <w:t>string</w:t>
+      </w:r>
+      <w:r>
+        <w:rPr>
+          <w:rFonts w:ascii="Consolas" w:eastAsia="宋体" w:hAnsi="Consolas" w:cs="宋体"/>
+          <w:color w:val="ABB2BF"/>
+          <w:kern w:val="0"/>
+          <w:sz w:val="16"/>
+          <w:szCs w:val="18"/>
+        </w:rPr>
+        <w:t>;</w:t>
+      </w:r>
+    </w:p>
+    <w:p>
+      <w:pPr>
+        <w:widowControl/>
+        <w:shd w:val="clear" w:color="auto" w:fill="282C34"/>
+        <w:spacing w:line="240" w:lineRule="atLeast"/>
+        <w:jc w:val="left"/>
+        <w:rPr>
+          <w:rFonts w:ascii="Consolas" w:eastAsia="宋体" w:hAnsi="Consolas" w:cs="宋体"/>
+          <w:color w:val="ABB2BF"/>
+          <w:kern w:val="0"/>
+          <w:sz w:val="16"/>
+          <w:szCs w:val="18"/>
+        </w:rPr>
+      </w:pPr>
+    </w:p>
+    <w:p>
+      <w:pPr>
+        <w:widowControl/>
+        <w:shd w:val="clear" w:color="auto" w:fill="282C34"/>
+        <w:spacing w:line="240" w:lineRule="atLeast"/>
+        <w:jc w:val="left"/>
+        <w:rPr>
+          <w:rFonts w:ascii="Consolas" w:eastAsia="宋体" w:hAnsi="Consolas" w:cs="宋体"/>
+          <w:color w:val="ABB2BF"/>
+          <w:kern w:val="0"/>
+          <w:sz w:val="16"/>
+          <w:szCs w:val="18"/>
+        </w:rPr>
+      </w:pPr>
+      <w:r>
+        <w:rPr>
+          <w:rFonts w:ascii="Consolas" w:eastAsia="宋体" w:hAnsi="Consolas" w:cs="宋体"/>
+          <w:color w:val="E06C75"/>
+          <w:kern w:val="0"/>
+          <w:sz w:val="16"/>
+          <w:szCs w:val="18"/>
+        </w:rPr>
+        <w:t>vInput1</w:t>
+      </w:r>
+      <w:r>
+        <w:rPr>
+          <w:rFonts w:ascii="Consolas" w:eastAsia="宋体" w:hAnsi="Consolas" w:cs="宋体"/>
+          <w:color w:val="ABB2BF"/>
+          <w:kern w:val="0"/>
+          <w:sz w:val="16"/>
+          <w:szCs w:val="18"/>
+        </w:rPr>
+        <w:t xml:space="preserve"> = Me.Input1.DEC;</w:t>
+      </w:r>
+    </w:p>
+    <w:p>
+      <w:pPr>
+        <w:widowControl/>
+        <w:shd w:val="clear" w:color="auto" w:fill="282C34"/>
+        <w:spacing w:line="240" w:lineRule="atLeast"/>
+        <w:jc w:val="left"/>
+        <w:rPr>
+          <w:rFonts w:ascii="Consolas" w:eastAsia="宋体" w:hAnsi="Consolas" w:cs="宋体"/>
+          <w:color w:val="ABB2BF"/>
+          <w:kern w:val="0"/>
+          <w:sz w:val="16"/>
+          <w:szCs w:val="18"/>
+        </w:rPr>
+      </w:pPr>
+      <w:proofErr w:type="spellStart"/>
+      <w:r>
+        <w:rPr>
+          <w:rFonts w:ascii="Consolas" w:eastAsia="宋体" w:hAnsi="Consolas" w:cs="宋体"/>
+          <w:color w:val="E06C75"/>
+          <w:kern w:val="0"/>
+          <w:sz w:val="16"/>
+          <w:szCs w:val="18"/>
+        </w:rPr>
+        <w:t>vHex</w:t>
+      </w:r>
+      <w:proofErr w:type="spellEnd"/>
+      <w:r>
+        <w:rPr>
+          <w:rFonts w:ascii="Consolas" w:eastAsia="宋体" w:hAnsi="Consolas" w:cs="宋体"/>
+          <w:color w:val="ABB2BF"/>
+          <w:kern w:val="0"/>
+          <w:sz w:val="16"/>
+          <w:szCs w:val="18"/>
+        </w:rPr>
+        <w:t xml:space="preserve"> = vInput1.</w:t>
+      </w:r>
+      <w:r>
+        <w:rPr>
+          <w:rFonts w:ascii="Consolas" w:eastAsia="宋体" w:hAnsi="Consolas" w:cs="宋体"/>
+          <w:color w:val="61AFEF"/>
+          <w:kern w:val="0"/>
+          <w:sz w:val="16"/>
+          <w:szCs w:val="18"/>
+        </w:rPr>
+        <w:t>ToString</w:t>
+      </w:r>
+      <w:r>
+        <w:rPr>
+          <w:rFonts w:ascii="Consolas" w:eastAsia="宋体" w:hAnsi="Consolas" w:cs="宋体"/>
+          <w:color w:val="ABB2BF"/>
+          <w:kern w:val="0"/>
+          <w:sz w:val="16"/>
+          <w:szCs w:val="18"/>
+        </w:rPr>
+        <w:t>(</w:t>
+      </w:r>
+      <w:r>
+        <w:rPr>
+          <w:rFonts w:ascii="Consolas" w:eastAsia="宋体" w:hAnsi="Consolas" w:cs="宋体"/>
+          <w:color w:val="98C379"/>
+          <w:kern w:val="0"/>
+          <w:sz w:val="16"/>
+          <w:szCs w:val="18"/>
+        </w:rPr>
+        <w:t>"X4"</w:t>
+      </w:r>
+      <w:r>
+        <w:rPr>
+          <w:rFonts w:ascii="Consolas" w:eastAsia="宋体" w:hAnsi="Consolas" w:cs="宋体"/>
+          <w:color w:val="ABB2BF"/>
+          <w:kern w:val="0"/>
+          <w:sz w:val="16"/>
+          <w:szCs w:val="18"/>
+        </w:rPr>
+        <w:t>);</w:t>
+      </w:r>
+    </w:p>
+    <w:p>
+      <w:pPr>
+        <w:widowControl/>
+        <w:shd w:val="clear" w:color="auto" w:fill="282C34"/>
+        <w:spacing w:line="240" w:lineRule="atLeast"/>
+        <w:jc w:val="left"/>
+        <w:rPr>
+          <w:rFonts w:ascii="Consolas" w:eastAsia="宋体" w:hAnsi="Consolas" w:cs="宋体"/>
+          <w:color w:val="ABB2BF"/>
+          <w:kern w:val="0"/>
+          <w:sz w:val="16"/>
+          <w:szCs w:val="18"/>
+        </w:rPr>
+      </w:pPr>
+    </w:p>
+    <w:p>
+      <w:pPr>
+        <w:widowControl/>
+        <w:shd w:val="clear" w:color="auto" w:fill="282C34"/>
+        <w:spacing w:line="240" w:lineRule="atLeast"/>
+        <w:jc w:val="left"/>
+        <w:rPr>
+          <w:rFonts w:ascii="Consolas" w:eastAsia="宋体" w:hAnsi="Consolas" w:cs="宋体"/>
+          <w:color w:val="ABB2BF"/>
+          <w:kern w:val="0"/>
+          <w:sz w:val="16"/>
+          <w:szCs w:val="18"/>
+        </w:rPr>
+      </w:pPr>
+      <w:r>
+        <w:rPr>
+          <w:rFonts w:ascii="Consolas" w:eastAsia="宋体" w:hAnsi="Consolas" w:cs="宋体"/>
+          <w:color w:val="ABB2BF"/>
+          <w:kern w:val="0"/>
+          <w:sz w:val="16"/>
+          <w:szCs w:val="18"/>
+        </w:rPr>
+        <w:t>Me.Output1.</w:t>
+      </w:r>
+      <w:r>
+        <w:rPr>
+          <w:rFonts w:ascii="Consolas" w:eastAsia="宋体" w:hAnsi="Consolas" w:cs="宋体"/>
+          <w:color w:val="56B6C2"/>
+          <w:kern w:val="0"/>
+          <w:sz w:val="16"/>
+          <w:szCs w:val="18"/>
+        </w:rPr>
+        <w:t>HEX</w:t>
+      </w:r>
+      <w:r>
+        <w:rPr>
+          <w:rFonts w:ascii="Consolas" w:eastAsia="宋体" w:hAnsi="Consolas" w:cs="宋体"/>
+          <w:color w:val="ABB2BF"/>
+          <w:kern w:val="0"/>
+          <w:sz w:val="16"/>
+          <w:szCs w:val="18"/>
+        </w:rPr>
+        <w:t xml:space="preserve"> =</w:t>
+      </w:r>
+      <w:r>
+        <w:rPr>
+          <w:rFonts w:ascii="Consolas" w:eastAsia="宋体" w:hAnsi="Consolas" w:cs="宋体"/>
+          <w:color w:val="E06C75"/>
+          <w:kern w:val="0"/>
+          <w:sz w:val="16"/>
+          <w:szCs w:val="18"/>
+        </w:rPr>
+        <w:t xml:space="preserve"> </w:t>
+      </w:r>
+      <w:proofErr w:type="spellStart"/>
+      <w:r>
+        <w:rPr>
+          <w:rFonts w:ascii="Consolas" w:eastAsia="宋体" w:hAnsi="Consolas" w:cs="宋体"/>
+          <w:color w:val="E06C75"/>
+          <w:kern w:val="0"/>
+          <w:sz w:val="16"/>
+          <w:szCs w:val="18"/>
+        </w:rPr>
+        <w:t>vHex</w:t>
+      </w:r>
+      <w:proofErr w:type="spellEnd"/>
+      <w:r>
+        <w:rPr>
+          <w:rFonts w:ascii="Consolas" w:eastAsia="宋体" w:hAnsi="Consolas" w:cs="宋体"/>
+          <w:color w:val="ABB2BF"/>
+          <w:kern w:val="0"/>
+          <w:sz w:val="16"/>
+          <w:szCs w:val="18"/>
+        </w:rPr>
+        <w:t>;</w:t>
+      </w:r>
+    </w:p>
+    <w:p>
+      <w:pPr>
+        <w:rPr>
+          <w:rFonts w:eastAsiaTheme="minorEastAsia"/>
+        </w:rPr>
+      </w:pPr>
+    </w:p>
+    <w:p>
+      <w:pPr>
+        <w:rPr>
+          <w:rFonts w:eastAsiaTheme="minorEastAsia" w:hint="eastAsia"/>
+        </w:rPr>
+      </w:pPr>
+      <w:r>
+        <w:rPr>
+          <w:noProof/>
+        </w:rPr>
+        <w:drawing>
+          <wp:inline distT="0" distB="0" distL="0" distR="0" wp14:anchorId="63A68B5C" wp14:editId="6818B786">
+            <wp:extent cx="5274310" cy="852170"/>
+            <wp:effectExtent l="0" t="0" r="2540" b="5080"/>
+            <wp:docPr id="11" name="Picture 11"/>
+            <wp:cNvGraphicFramePr>
+              <a:graphicFrameLocks xmlns:a="http://schemas.openxmlformats.org/drawingml/2006/main" noChangeAspect="1"/>
+            </wp:cNvGraphicFramePr>
+            <a:graphic xmlns:a="http://schemas.openxmlformats.org/drawingml/2006/main">
+              <a:graphicData uri="http://schemas.openxmlformats.org/drawingml/2006/picture">
+                <pic:pic xmlns:pic="http://schemas.openxmlformats.org/drawingml/2006/picture">
+                  <pic:nvPicPr>
+                    <pic:cNvPr id="1" name=""/>
+                    <pic:cNvPicPr/>
+                  </pic:nvPicPr>
+                  <pic:blipFill>
+                    <a:blip r:embed="rId20"/>
+                    <a:stretch>
+                      <a:fillRect/>
+                    </a:stretch>
+                  </pic:blipFill>
+                  <pic:spPr>
+                    <a:xfrm>
+                      <a:off x="0" y="0"/>
+                      <a:ext cx="5274310" cy="852170"/>
+                    </a:xfrm>
+                    <a:prstGeom prst="rect">
+                      <a:avLst/>
+                    </a:prstGeom>
+                  </pic:spPr>
+                </pic:pic>
+              </a:graphicData>
+            </a:graphic>
+          </wp:inline>
+        </w:drawing>
+      </w:r>
+    </w:p>
+    <w:p>
+      <w:pPr>
+        <w:widowControl/>
+        <w:shd w:val="clear" w:color="auto" w:fill="282C34"/>
+        <w:spacing w:line="240" w:lineRule="atLeast"/>
+        <w:jc w:val="left"/>
+        <w:rPr>
+          <w:rFonts w:ascii="Consolas" w:eastAsia="宋体" w:hAnsi="Consolas" w:cs="宋体"/>
+          <w:color w:val="ABB2BF"/>
+          <w:kern w:val="0"/>
+          <w:sz w:val="16"/>
+          <w:szCs w:val="18"/>
+        </w:rPr>
+      </w:pPr>
+      <w:r>
+        <w:rPr>
+          <w:rFonts w:ascii="Consolas" w:eastAsia="宋体" w:hAnsi="Consolas" w:cs="宋体"/>
+          <w:color w:val="C678DD"/>
+          <w:kern w:val="0"/>
+          <w:sz w:val="16"/>
+          <w:szCs w:val="18"/>
+        </w:rPr>
+        <w:t>dim</w:t>
+      </w:r>
+      <w:r>
+        <w:rPr>
+          <w:rFonts w:ascii="Consolas" w:eastAsia="宋体" w:hAnsi="Consolas" w:cs="宋体"/>
+          <w:color w:val="E06C75"/>
+          <w:kern w:val="0"/>
+          <w:sz w:val="16"/>
+          <w:szCs w:val="18"/>
+        </w:rPr>
+        <w:t xml:space="preserve"> vInput2 </w:t>
+      </w:r>
+      <w:r>
+        <w:rPr>
+          <w:rFonts w:ascii="Consolas" w:eastAsia="宋体" w:hAnsi="Consolas" w:cs="宋体"/>
+          <w:color w:val="ABB2BF"/>
+          <w:kern w:val="0"/>
+          <w:sz w:val="16"/>
+          <w:szCs w:val="18"/>
+        </w:rPr>
+        <w:t xml:space="preserve">as </w:t>
+      </w:r>
+      <w:r>
+        <w:rPr>
+          <w:rFonts w:ascii="Consolas" w:eastAsia="宋体" w:hAnsi="Consolas" w:cs="宋体"/>
+          <w:color w:val="E5C07B"/>
+          <w:kern w:val="0"/>
+          <w:sz w:val="16"/>
+          <w:szCs w:val="18"/>
+        </w:rPr>
+        <w:t>integer</w:t>
+      </w:r>
+      <w:r>
+        <w:rPr>
+          <w:rFonts w:ascii="Consolas" w:eastAsia="宋体" w:hAnsi="Consolas" w:cs="宋体"/>
+          <w:color w:val="ABB2BF"/>
+          <w:kern w:val="0"/>
+          <w:sz w:val="16"/>
+          <w:szCs w:val="18"/>
+        </w:rPr>
+        <w:t>;</w:t>
+      </w:r>
+    </w:p>
+    <w:p>
+      <w:pPr>
+        <w:widowControl/>
+        <w:shd w:val="clear" w:color="auto" w:fill="282C34"/>
+        <w:spacing w:line="240" w:lineRule="atLeast"/>
+        <w:jc w:val="left"/>
+        <w:rPr>
+          <w:rFonts w:ascii="Consolas" w:eastAsia="宋体" w:hAnsi="Consolas" w:cs="宋体"/>
+          <w:color w:val="ABB2BF"/>
+          <w:kern w:val="0"/>
+          <w:sz w:val="16"/>
+          <w:szCs w:val="18"/>
+        </w:rPr>
+      </w:pPr>
+      <w:r>
+        <w:rPr>
+          <w:rFonts w:ascii="Consolas" w:eastAsia="宋体" w:hAnsi="Consolas" w:cs="宋体"/>
+          <w:color w:val="C678DD"/>
+          <w:kern w:val="0"/>
+          <w:sz w:val="16"/>
+          <w:szCs w:val="18"/>
+        </w:rPr>
+        <w:t>dim</w:t>
+      </w:r>
+      <w:r>
+        <w:rPr>
+          <w:rFonts w:ascii="Consolas" w:eastAsia="宋体" w:hAnsi="Consolas" w:cs="宋体"/>
+          <w:color w:val="E06C75"/>
+          <w:kern w:val="0"/>
+          <w:sz w:val="16"/>
+          <w:szCs w:val="18"/>
+        </w:rPr>
+        <w:t xml:space="preserve"> </w:t>
+      </w:r>
+      <w:proofErr w:type="spellStart"/>
+      <w:r>
+        <w:rPr>
+          <w:rFonts w:ascii="Consolas" w:eastAsia="宋体" w:hAnsi="Consolas" w:cs="宋体"/>
+          <w:color w:val="E06C75"/>
+          <w:kern w:val="0"/>
+          <w:sz w:val="16"/>
+          <w:szCs w:val="18"/>
+        </w:rPr>
+        <w:t>vHex</w:t>
+      </w:r>
+      <w:proofErr w:type="spellEnd"/>
+      <w:r>
+        <w:rPr>
+          <w:rFonts w:ascii="Consolas" w:eastAsia="宋体" w:hAnsi="Consolas" w:cs="宋体"/>
+          <w:color w:val="E06C75"/>
+          <w:kern w:val="0"/>
+          <w:sz w:val="16"/>
+          <w:szCs w:val="18"/>
+        </w:rPr>
+        <w:t xml:space="preserve"> </w:t>
+      </w:r>
+      <w:r>
+        <w:rPr>
+          <w:rFonts w:ascii="Consolas" w:eastAsia="宋体" w:hAnsi="Consolas" w:cs="宋体"/>
+          <w:color w:val="ABB2BF"/>
+          <w:kern w:val="0"/>
+          <w:sz w:val="16"/>
+          <w:szCs w:val="18"/>
+        </w:rPr>
+        <w:t xml:space="preserve">as </w:t>
+      </w:r>
+      <w:r>
+        <w:rPr>
+          <w:rFonts w:ascii="Consolas" w:eastAsia="宋体" w:hAnsi="Consolas" w:cs="宋体"/>
+          <w:color w:val="E5C07B"/>
+          <w:kern w:val="0"/>
+          <w:sz w:val="16"/>
+          <w:szCs w:val="18"/>
+        </w:rPr>
+        <w:t>string</w:t>
+      </w:r>
+      <w:r>
+        <w:rPr>
+          <w:rFonts w:ascii="Consolas" w:eastAsia="宋体" w:hAnsi="Consolas" w:cs="宋体"/>
+          <w:color w:val="ABB2BF"/>
+          <w:kern w:val="0"/>
+          <w:sz w:val="16"/>
+          <w:szCs w:val="18"/>
+        </w:rPr>
+        <w:t>;</w:t>
+      </w:r>
+    </w:p>
+    <w:p>
+      <w:pPr>
+        <w:widowControl/>
+        <w:shd w:val="clear" w:color="auto" w:fill="282C34"/>
+        <w:spacing w:line="240" w:lineRule="atLeast"/>
+        <w:jc w:val="left"/>
+        <w:rPr>
+          <w:rFonts w:ascii="Consolas" w:eastAsia="宋体" w:hAnsi="Consolas" w:cs="宋体"/>
+          <w:color w:val="ABB2BF"/>
+          <w:kern w:val="0"/>
+          <w:sz w:val="16"/>
+          <w:szCs w:val="18"/>
+        </w:rPr>
+      </w:pPr>
+    </w:p>
+    <w:p>
+      <w:pPr>
+        <w:widowControl/>
+        <w:shd w:val="clear" w:color="auto" w:fill="282C34"/>
+        <w:spacing w:line="240" w:lineRule="atLeast"/>
+        <w:jc w:val="left"/>
+        <w:rPr>
+          <w:rFonts w:ascii="Consolas" w:eastAsia="宋体" w:hAnsi="Consolas" w:cs="宋体"/>
+          <w:color w:val="ABB2BF"/>
+          <w:kern w:val="0"/>
+          <w:sz w:val="16"/>
+          <w:szCs w:val="18"/>
+        </w:rPr>
+      </w:pPr>
+      <w:r>
+        <w:rPr>
+          <w:rFonts w:ascii="Consolas" w:eastAsia="宋体" w:hAnsi="Consolas" w:cs="宋体"/>
+          <w:color w:val="E06C75"/>
+          <w:kern w:val="0"/>
+          <w:sz w:val="16"/>
+          <w:szCs w:val="18"/>
+        </w:rPr>
+        <w:t>vInput2</w:t>
+      </w:r>
+      <w:r>
+        <w:rPr>
+          <w:rFonts w:ascii="Consolas" w:eastAsia="宋体" w:hAnsi="Consolas" w:cs="宋体"/>
+          <w:color w:val="ABB2BF"/>
+          <w:kern w:val="0"/>
+          <w:sz w:val="16"/>
+          <w:szCs w:val="18"/>
+        </w:rPr>
+        <w:t xml:space="preserve"> = Me.Input2.DEC;</w:t>
+      </w:r>
+    </w:p>
+    <w:p>
+      <w:pPr>
+        <w:widowControl/>
+        <w:shd w:val="clear" w:color="auto" w:fill="282C34"/>
+        <w:spacing w:line="240" w:lineRule="atLeast"/>
+        <w:jc w:val="left"/>
+        <w:rPr>
+          <w:rFonts w:ascii="Consolas" w:eastAsia="宋体" w:hAnsi="Consolas" w:cs="宋体"/>
+          <w:color w:val="ABB2BF"/>
+          <w:kern w:val="0"/>
+          <w:sz w:val="16"/>
+          <w:szCs w:val="18"/>
+        </w:rPr>
+      </w:pPr>
+      <w:proofErr w:type="spellStart"/>
+      <w:r>
+        <w:rPr>
+          <w:rFonts w:ascii="Consolas" w:eastAsia="宋体" w:hAnsi="Consolas" w:cs="宋体"/>
+          <w:color w:val="E06C75"/>
+          <w:kern w:val="0"/>
+          <w:sz w:val="16"/>
+          <w:szCs w:val="18"/>
+        </w:rPr>
+        <w:t>vHex</w:t>
+      </w:r>
+      <w:proofErr w:type="spellEnd"/>
+      <w:r>
+        <w:rPr>
+          <w:rFonts w:ascii="Consolas" w:eastAsia="宋体" w:hAnsi="Consolas" w:cs="宋体"/>
+          <w:color w:val="ABB2BF"/>
+          <w:kern w:val="0"/>
+          <w:sz w:val="16"/>
+          <w:szCs w:val="18"/>
+        </w:rPr>
+        <w:t xml:space="preserve"> = vInput2.</w:t>
+      </w:r>
+      <w:r>
+        <w:rPr>
+          <w:rFonts w:ascii="Consolas" w:eastAsia="宋体" w:hAnsi="Consolas" w:cs="宋体"/>
+          <w:color w:val="61AFEF"/>
+          <w:kern w:val="0"/>
+          <w:sz w:val="16"/>
+          <w:szCs w:val="18"/>
+        </w:rPr>
+        <w:t>ToString</w:t>
+      </w:r>
+      <w:r>
+        <w:rPr>
+          <w:rFonts w:ascii="Consolas" w:eastAsia="宋体" w:hAnsi="Consolas" w:cs="宋体"/>
+          <w:color w:val="ABB2BF"/>
+          <w:kern w:val="0"/>
+          <w:sz w:val="16"/>
+          <w:szCs w:val="18"/>
+        </w:rPr>
+        <w:t>(</w:t>
+      </w:r>
+      <w:r>
+        <w:rPr>
+          <w:rFonts w:ascii="Consolas" w:eastAsia="宋体" w:hAnsi="Consolas" w:cs="宋体"/>
+          <w:color w:val="98C379"/>
+          <w:kern w:val="0"/>
+          <w:sz w:val="16"/>
+          <w:szCs w:val="18"/>
+        </w:rPr>
+        <w:t>"X4"</w:t>
+      </w:r>
+      <w:r>
+        <w:rPr>
+          <w:rFonts w:ascii="Consolas" w:eastAsia="宋体" w:hAnsi="Consolas" w:cs="宋体"/>
+          <w:color w:val="ABB2BF"/>
+          <w:kern w:val="0"/>
+          <w:sz w:val="16"/>
+          <w:szCs w:val="18"/>
+        </w:rPr>
+        <w:t>);</w:t>
+      </w:r>
+    </w:p>
+    <w:p>
+      <w:pPr>
+        <w:widowControl/>
+        <w:shd w:val="clear" w:color="auto" w:fill="282C34"/>
+        <w:spacing w:line="240" w:lineRule="atLeast"/>
+        <w:jc w:val="left"/>
+        <w:rPr>
+          <w:rFonts w:ascii="Consolas" w:eastAsia="宋体" w:hAnsi="Consolas" w:cs="宋体"/>
+          <w:color w:val="ABB2BF"/>
+          <w:kern w:val="0"/>
+          <w:sz w:val="16"/>
+          <w:szCs w:val="18"/>
+        </w:rPr>
+      </w:pPr>
+    </w:p>
+    <w:p>
+      <w:pPr>
+        <w:widowControl/>
+        <w:shd w:val="clear" w:color="auto" w:fill="282C34"/>
+        <w:spacing w:line="240" w:lineRule="atLeast"/>
+        <w:jc w:val="left"/>
+        <w:rPr>
+          <w:rFonts w:ascii="Consolas" w:eastAsia="宋体" w:hAnsi="Consolas" w:cs="宋体"/>
+          <w:color w:val="ABB2BF"/>
+          <w:kern w:val="0"/>
+          <w:sz w:val="16"/>
+          <w:szCs w:val="18"/>
+        </w:rPr>
+      </w:pPr>
+      <w:r>
+        <w:rPr>
+          <w:rFonts w:ascii="Consolas" w:eastAsia="宋体" w:hAnsi="Consolas" w:cs="宋体"/>
+          <w:color w:val="ABB2BF"/>
+          <w:kern w:val="0"/>
+          <w:sz w:val="16"/>
+          <w:szCs w:val="18"/>
+        </w:rPr>
+        <w:t>Me.Output2.</w:t>
+      </w:r>
+      <w:r>
+        <w:rPr>
+          <w:rFonts w:ascii="Consolas" w:eastAsia="宋体" w:hAnsi="Consolas" w:cs="宋体"/>
+          <w:color w:val="56B6C2"/>
+          <w:kern w:val="0"/>
+          <w:sz w:val="16"/>
+          <w:szCs w:val="18"/>
+        </w:rPr>
+        <w:t>HEX</w:t>
+      </w:r>
+      <w:r>
+        <w:rPr>
+          <w:rFonts w:ascii="Consolas" w:eastAsia="宋体" w:hAnsi="Consolas" w:cs="宋体"/>
+          <w:color w:val="ABB2BF"/>
+          <w:kern w:val="0"/>
+          <w:sz w:val="16"/>
+          <w:szCs w:val="18"/>
+        </w:rPr>
+        <w:t xml:space="preserve"> =</w:t>
+      </w:r>
+      <w:r>
+        <w:rPr>
+          <w:rFonts w:ascii="Consolas" w:eastAsia="宋体" w:hAnsi="Consolas" w:cs="宋体"/>
+          <w:color w:val="E06C75"/>
+          <w:kern w:val="0"/>
+          <w:sz w:val="16"/>
+          <w:szCs w:val="18"/>
+        </w:rPr>
+        <w:t xml:space="preserve"> </w:t>
+      </w:r>
+      <w:proofErr w:type="spellStart"/>
+      <w:r>
+        <w:rPr>
+          <w:rFonts w:ascii="Consolas" w:eastAsia="宋体" w:hAnsi="Consolas" w:cs="宋体"/>
+          <w:color w:val="E06C75"/>
+          <w:kern w:val="0"/>
+          <w:sz w:val="16"/>
+          <w:szCs w:val="18"/>
+        </w:rPr>
+        <w:t>vHex</w:t>
+      </w:r>
+      <w:proofErr w:type="spellEnd"/>
+      <w:r>
+        <w:rPr>
+          <w:rFonts w:ascii="Consolas" w:eastAsia="宋体" w:hAnsi="Consolas" w:cs="宋体"/>
+          <w:color w:val="ABB2BF"/>
+          <w:kern w:val="0"/>
+          <w:sz w:val="16"/>
+          <w:szCs w:val="18"/>
+        </w:rPr>
+        <w:t>;</w:t>
+      </w:r>
+    </w:p>
+    <w:p>
+      <w:pPr>
+        <w:rPr>
+          <w:rFonts w:eastAsiaTheme="minorEastAsia" w:hint="eastAsia"/>
+        </w:rPr>
+      </w:pPr>
+    </w:p>
+    <w:p>
+      <w:pPr>
+        <w:rPr>
+          <w:rFonts w:eastAsiaTheme="minorEastAsia"/>
+        </w:rPr>
+      </w:pPr>
+      <w:r>
+        <w:rPr>
+          <w:noProof/>
+        </w:rPr>
+        <w:drawing>
+          <wp:inline distT="0" distB="0" distL="0" distR="0" wp14:anchorId="5A55B191" wp14:editId="6EEBBC99">
+            <wp:extent cx="5274310" cy="861060"/>
+            <wp:effectExtent l="0" t="0" r="2540" b="0"/>
+            <wp:docPr id="12" name="Picture 12"/>
+            <wp:cNvGraphicFramePr>
+              <a:graphicFrameLocks xmlns:a="http://schemas.openxmlformats.org/drawingml/2006/main" noChangeAspect="1"/>
+            </wp:cNvGraphicFramePr>
+            <a:graphic xmlns:a="http://schemas.openxmlformats.org/drawingml/2006/main">
+              <a:graphicData uri="http://schemas.openxmlformats.org/drawingml/2006/picture">
+                <pic:pic xmlns:pic="http://schemas.openxmlformats.org/drawingml/2006/picture">
+                  <pic:nvPicPr>
+                    <pic:cNvPr id="1" name=""/>
+                    <pic:cNvPicPr/>
+                  </pic:nvPicPr>
+                  <pic:blipFill>
+                    <a:blip r:embed="rId21"/>
+                    <a:stretch>
+                      <a:fillRect/>
+                    </a:stretch>
+                  </pic:blipFill>
+                  <pic:spPr>
+                    <a:xfrm>
+                      <a:off x="0" y="0"/>
+                      <a:ext cx="5274310" cy="861060"/>
+                    </a:xfrm>
+                    <a:prstGeom prst="rect">
+                      <a:avLst/>
+                    </a:prstGeom>
+                  </pic:spPr>
+                </pic:pic>
+              </a:graphicData>
+            </a:graphic>
+          </wp:inline>
+        </w:drawing>
+      </w:r>
+    </w:p>
+    <w:p>
+      <w:pPr>
+        <w:rPr>
+          <w:rFonts w:eastAsiaTheme="minorEastAsia"/>
+        </w:rPr>
+      </w:pPr>
+    </w:p>
+    <w:p>
+      <w:pPr>
+        <w:rPr>
+          <w:rFonts w:eastAsiaTheme="minorEastAsia" w:hint="eastAsia"/>
+        </w:rPr>
+      </w:pPr>
+      <w:r>
+        <w:rPr>
+          <w:rFonts w:eastAsiaTheme="minorEastAsia" w:hint="eastAsia"/>
+        </w:rPr>
+        <w:lastRenderedPageBreak/>
+        <w:t>T</w:t>
+      </w:r>
+      <w:r>
+        <w:rPr>
+          <w:rFonts w:eastAsiaTheme="minorEastAsia"/>
+        </w:rPr>
+        <w:t xml:space="preserve">he we use </w:t>
+      </w:r>
+      <w:r>
+        <w:rPr>
+          <w:rFonts w:eastAsiaTheme="minorEastAsia"/>
+          <w:noProof/>
+          <w:sz w:val="18"/>
+          <w:highlight w:val="lightGray"/>
+        </w:rPr>
+        <w:t>[INT32.Parse]</w:t>
+      </w:r>
+      <w:r>
+        <w:rPr>
+          <w:rFonts w:eastAsiaTheme="minorEastAsia"/>
+        </w:rPr>
+        <w:t xml:space="preserve"> function to convert hex value to decimal.</w:t>
+      </w:r>
+    </w:p>
+    <w:p>
+      <w:pPr>
+        <w:widowControl/>
+        <w:shd w:val="clear" w:color="auto" w:fill="282C34"/>
+        <w:spacing w:line="240" w:lineRule="atLeast"/>
+        <w:jc w:val="left"/>
+        <w:rPr>
+          <w:rFonts w:ascii="Consolas" w:eastAsia="宋体" w:hAnsi="Consolas" w:cs="宋体"/>
+          <w:color w:val="ABB2BF"/>
+          <w:kern w:val="0"/>
+          <w:sz w:val="16"/>
+          <w:szCs w:val="18"/>
+        </w:rPr>
+      </w:pPr>
+      <w:r>
+        <w:rPr>
+          <w:rFonts w:ascii="Consolas" w:eastAsia="宋体" w:hAnsi="Consolas" w:cs="宋体"/>
+          <w:color w:val="C678DD"/>
+          <w:kern w:val="0"/>
+          <w:sz w:val="16"/>
+          <w:szCs w:val="18"/>
+        </w:rPr>
+        <w:t>dim</w:t>
+      </w:r>
+      <w:r>
+        <w:rPr>
+          <w:rFonts w:ascii="Consolas" w:eastAsia="宋体" w:hAnsi="Consolas" w:cs="宋体"/>
+          <w:color w:val="E06C75"/>
+          <w:kern w:val="0"/>
+          <w:sz w:val="16"/>
+          <w:szCs w:val="18"/>
+        </w:rPr>
+        <w:t xml:space="preserve"> vHex1 </w:t>
+      </w:r>
+      <w:r>
+        <w:rPr>
+          <w:rFonts w:ascii="Consolas" w:eastAsia="宋体" w:hAnsi="Consolas" w:cs="宋体"/>
+          <w:color w:val="ABB2BF"/>
+          <w:kern w:val="0"/>
+          <w:sz w:val="16"/>
+          <w:szCs w:val="18"/>
+        </w:rPr>
+        <w:t xml:space="preserve">as </w:t>
+      </w:r>
+      <w:r>
+        <w:rPr>
+          <w:rFonts w:ascii="Consolas" w:eastAsia="宋体" w:hAnsi="Consolas" w:cs="宋体"/>
+          <w:color w:val="E5C07B"/>
+          <w:kern w:val="0"/>
+          <w:sz w:val="16"/>
+          <w:szCs w:val="18"/>
+        </w:rPr>
+        <w:t>string</w:t>
+      </w:r>
+      <w:r>
+        <w:rPr>
+          <w:rFonts w:ascii="Consolas" w:eastAsia="宋体" w:hAnsi="Consolas" w:cs="宋体"/>
+          <w:color w:val="ABB2BF"/>
+          <w:kern w:val="0"/>
+          <w:sz w:val="16"/>
+          <w:szCs w:val="18"/>
+        </w:rPr>
+        <w:t>;</w:t>
+      </w:r>
+    </w:p>
+    <w:p>
+      <w:pPr>
+        <w:widowControl/>
+        <w:shd w:val="clear" w:color="auto" w:fill="282C34"/>
+        <w:spacing w:line="240" w:lineRule="atLeast"/>
+        <w:jc w:val="left"/>
+        <w:rPr>
+          <w:rFonts w:ascii="Consolas" w:eastAsia="宋体" w:hAnsi="Consolas" w:cs="宋体"/>
+          <w:color w:val="ABB2BF"/>
+          <w:kern w:val="0"/>
+          <w:sz w:val="16"/>
+          <w:szCs w:val="18"/>
+        </w:rPr>
+      </w:pPr>
+      <w:r>
+        <w:rPr>
+          <w:rFonts w:ascii="Consolas" w:eastAsia="宋体" w:hAnsi="Consolas" w:cs="宋体"/>
+          <w:color w:val="C678DD"/>
+          <w:kern w:val="0"/>
+          <w:sz w:val="16"/>
+          <w:szCs w:val="18"/>
+        </w:rPr>
+        <w:t>dim</w:t>
+      </w:r>
+      <w:r>
+        <w:rPr>
+          <w:rFonts w:ascii="Consolas" w:eastAsia="宋体" w:hAnsi="Consolas" w:cs="宋体"/>
+          <w:color w:val="E06C75"/>
+          <w:kern w:val="0"/>
+          <w:sz w:val="16"/>
+          <w:szCs w:val="18"/>
+        </w:rPr>
+        <w:t xml:space="preserve"> vHex2 </w:t>
+      </w:r>
+      <w:r>
+        <w:rPr>
+          <w:rFonts w:ascii="Consolas" w:eastAsia="宋体" w:hAnsi="Consolas" w:cs="宋体"/>
+          <w:color w:val="ABB2BF"/>
+          <w:kern w:val="0"/>
+          <w:sz w:val="16"/>
+          <w:szCs w:val="18"/>
+        </w:rPr>
+        <w:t xml:space="preserve">as </w:t>
+      </w:r>
+      <w:r>
+        <w:rPr>
+          <w:rFonts w:ascii="Consolas" w:eastAsia="宋体" w:hAnsi="Consolas" w:cs="宋体"/>
+          <w:color w:val="E5C07B"/>
+          <w:kern w:val="0"/>
+          <w:sz w:val="16"/>
+          <w:szCs w:val="18"/>
+        </w:rPr>
+        <w:t>string</w:t>
+      </w:r>
+      <w:r>
+        <w:rPr>
+          <w:rFonts w:ascii="Consolas" w:eastAsia="宋体" w:hAnsi="Consolas" w:cs="宋体"/>
+          <w:color w:val="ABB2BF"/>
+          <w:kern w:val="0"/>
+          <w:sz w:val="16"/>
+          <w:szCs w:val="18"/>
+        </w:rPr>
+        <w:t>;</w:t>
+      </w:r>
+    </w:p>
+    <w:p>
+      <w:pPr>
+        <w:widowControl/>
+        <w:shd w:val="clear" w:color="auto" w:fill="282C34"/>
+        <w:spacing w:line="240" w:lineRule="atLeast"/>
+        <w:jc w:val="left"/>
+        <w:rPr>
+          <w:rFonts w:ascii="Consolas" w:eastAsia="宋体" w:hAnsi="Consolas" w:cs="宋体"/>
+          <w:color w:val="ABB2BF"/>
+          <w:kern w:val="0"/>
+          <w:sz w:val="16"/>
+          <w:szCs w:val="18"/>
+        </w:rPr>
+      </w:pPr>
+      <w:r>
+        <w:rPr>
+          <w:rFonts w:ascii="Consolas" w:eastAsia="宋体" w:hAnsi="Consolas" w:cs="宋体"/>
+          <w:color w:val="C678DD"/>
+          <w:kern w:val="0"/>
+          <w:sz w:val="16"/>
+          <w:szCs w:val="18"/>
+        </w:rPr>
+        <w:t>dim</w:t>
+      </w:r>
+      <w:r>
+        <w:rPr>
+          <w:rFonts w:ascii="Consolas" w:eastAsia="宋体" w:hAnsi="Consolas" w:cs="宋体"/>
+          <w:color w:val="E06C75"/>
+          <w:kern w:val="0"/>
+          <w:sz w:val="16"/>
+          <w:szCs w:val="18"/>
+        </w:rPr>
+        <w:t xml:space="preserve"> </w:t>
+      </w:r>
+      <w:proofErr w:type="spellStart"/>
+      <w:r>
+        <w:rPr>
+          <w:rFonts w:ascii="Consolas" w:eastAsia="宋体" w:hAnsi="Consolas" w:cs="宋体"/>
+          <w:color w:val="E06C75"/>
+          <w:kern w:val="0"/>
+          <w:sz w:val="16"/>
+          <w:szCs w:val="18"/>
+        </w:rPr>
+        <w:t>vHexCombine</w:t>
+      </w:r>
+      <w:proofErr w:type="spellEnd"/>
+      <w:r>
+        <w:rPr>
+          <w:rFonts w:ascii="Consolas" w:eastAsia="宋体" w:hAnsi="Consolas" w:cs="宋体"/>
+          <w:color w:val="E06C75"/>
+          <w:kern w:val="0"/>
+          <w:sz w:val="16"/>
+          <w:szCs w:val="18"/>
+        </w:rPr>
+        <w:t xml:space="preserve"> </w:t>
+      </w:r>
+      <w:r>
+        <w:rPr>
+          <w:rFonts w:ascii="Consolas" w:eastAsia="宋体" w:hAnsi="Consolas" w:cs="宋体"/>
+          <w:color w:val="ABB2BF"/>
+          <w:kern w:val="0"/>
+          <w:sz w:val="16"/>
+          <w:szCs w:val="18"/>
+        </w:rPr>
+        <w:t xml:space="preserve">as </w:t>
+      </w:r>
+      <w:r>
+        <w:rPr>
+          <w:rFonts w:ascii="Consolas" w:eastAsia="宋体" w:hAnsi="Consolas" w:cs="宋体"/>
+          <w:color w:val="E5C07B"/>
+          <w:kern w:val="0"/>
+          <w:sz w:val="16"/>
+          <w:szCs w:val="18"/>
+        </w:rPr>
+        <w:t>string</w:t>
+      </w:r>
+      <w:r>
+        <w:rPr>
+          <w:rFonts w:ascii="Consolas" w:eastAsia="宋体" w:hAnsi="Consolas" w:cs="宋体"/>
+          <w:color w:val="ABB2BF"/>
+          <w:kern w:val="0"/>
+          <w:sz w:val="16"/>
+          <w:szCs w:val="18"/>
+        </w:rPr>
+        <w:t>;</w:t>
+      </w:r>
+    </w:p>
+    <w:p>
+      <w:pPr>
+        <w:widowControl/>
+        <w:shd w:val="clear" w:color="auto" w:fill="282C34"/>
+        <w:spacing w:line="240" w:lineRule="atLeast"/>
+        <w:jc w:val="left"/>
+        <w:rPr>
+          <w:rFonts w:ascii="Consolas" w:eastAsia="宋体" w:hAnsi="Consolas" w:cs="宋体"/>
+          <w:color w:val="ABB2BF"/>
+          <w:kern w:val="0"/>
+          <w:sz w:val="16"/>
+          <w:szCs w:val="18"/>
+        </w:rPr>
+      </w:pPr>
+    </w:p>
+    <w:p>
+      <w:pPr>
+        <w:widowControl/>
+        <w:shd w:val="clear" w:color="auto" w:fill="282C34"/>
+        <w:spacing w:line="240" w:lineRule="atLeast"/>
+        <w:jc w:val="left"/>
+        <w:rPr>
+          <w:rFonts w:ascii="Consolas" w:eastAsia="宋体" w:hAnsi="Consolas" w:cs="宋体"/>
+          <w:color w:val="ABB2BF"/>
+          <w:kern w:val="0"/>
+          <w:sz w:val="16"/>
+          <w:szCs w:val="18"/>
+        </w:rPr>
+      </w:pPr>
+      <w:r>
+        <w:rPr>
+          <w:rFonts w:ascii="Consolas" w:eastAsia="宋体" w:hAnsi="Consolas" w:cs="宋体"/>
+          <w:color w:val="E06C75"/>
+          <w:kern w:val="0"/>
+          <w:sz w:val="16"/>
+          <w:szCs w:val="18"/>
+        </w:rPr>
+        <w:t>vHex1</w:t>
+      </w:r>
+      <w:r>
+        <w:rPr>
+          <w:rFonts w:ascii="Consolas" w:eastAsia="宋体" w:hAnsi="Consolas" w:cs="宋体"/>
+          <w:color w:val="ABB2BF"/>
+          <w:kern w:val="0"/>
+          <w:sz w:val="16"/>
+          <w:szCs w:val="18"/>
+        </w:rPr>
+        <w:t xml:space="preserve"> = Me.Output1.</w:t>
+      </w:r>
+      <w:r>
+        <w:rPr>
+          <w:rFonts w:ascii="Consolas" w:eastAsia="宋体" w:hAnsi="Consolas" w:cs="宋体"/>
+          <w:color w:val="56B6C2"/>
+          <w:kern w:val="0"/>
+          <w:sz w:val="16"/>
+          <w:szCs w:val="18"/>
+        </w:rPr>
+        <w:t>HEX</w:t>
+      </w:r>
+      <w:r>
+        <w:rPr>
+          <w:rFonts w:ascii="Consolas" w:eastAsia="宋体" w:hAnsi="Consolas" w:cs="宋体"/>
+          <w:color w:val="ABB2BF"/>
+          <w:kern w:val="0"/>
+          <w:sz w:val="16"/>
+          <w:szCs w:val="18"/>
+        </w:rPr>
+        <w:t>;</w:t>
+      </w:r>
+    </w:p>
+    <w:p>
+      <w:pPr>
+        <w:widowControl/>
+        <w:shd w:val="clear" w:color="auto" w:fill="282C34"/>
+        <w:spacing w:line="240" w:lineRule="atLeast"/>
+        <w:jc w:val="left"/>
+        <w:rPr>
+          <w:rFonts w:ascii="Consolas" w:eastAsia="宋体" w:hAnsi="Consolas" w:cs="宋体"/>
+          <w:color w:val="ABB2BF"/>
+          <w:kern w:val="0"/>
+          <w:sz w:val="16"/>
+          <w:szCs w:val="18"/>
+        </w:rPr>
+      </w:pPr>
+      <w:r>
+        <w:rPr>
+          <w:rFonts w:ascii="Consolas" w:eastAsia="宋体" w:hAnsi="Consolas" w:cs="宋体"/>
+          <w:color w:val="E06C75"/>
+          <w:kern w:val="0"/>
+          <w:sz w:val="16"/>
+          <w:szCs w:val="18"/>
+        </w:rPr>
+        <w:t>vHex2</w:t>
+      </w:r>
+      <w:r>
+        <w:rPr>
+          <w:rFonts w:ascii="Consolas" w:eastAsia="宋体" w:hAnsi="Consolas" w:cs="宋体"/>
+          <w:color w:val="ABB2BF"/>
+          <w:kern w:val="0"/>
+          <w:sz w:val="16"/>
+          <w:szCs w:val="18"/>
+        </w:rPr>
+        <w:t xml:space="preserve"> = Me.Output2.</w:t>
+      </w:r>
+      <w:r>
+        <w:rPr>
+          <w:rFonts w:ascii="Consolas" w:eastAsia="宋体" w:hAnsi="Consolas" w:cs="宋体"/>
+          <w:color w:val="56B6C2"/>
+          <w:kern w:val="0"/>
+          <w:sz w:val="16"/>
+          <w:szCs w:val="18"/>
+        </w:rPr>
+        <w:t>HEX</w:t>
+      </w:r>
+      <w:r>
+        <w:rPr>
+          <w:rFonts w:ascii="Consolas" w:eastAsia="宋体" w:hAnsi="Consolas" w:cs="宋体"/>
+          <w:color w:val="ABB2BF"/>
+          <w:kern w:val="0"/>
+          <w:sz w:val="16"/>
+          <w:szCs w:val="18"/>
+        </w:rPr>
+        <w:t>;</w:t>
+      </w:r>
+    </w:p>
+    <w:p>
+      <w:pPr>
+        <w:widowControl/>
+        <w:shd w:val="clear" w:color="auto" w:fill="282C34"/>
+        <w:spacing w:line="240" w:lineRule="atLeast"/>
+        <w:jc w:val="left"/>
+        <w:rPr>
+          <w:rFonts w:ascii="Consolas" w:eastAsia="宋体" w:hAnsi="Consolas" w:cs="宋体"/>
+          <w:color w:val="ABB2BF"/>
+          <w:kern w:val="0"/>
+          <w:sz w:val="16"/>
+          <w:szCs w:val="18"/>
+        </w:rPr>
+      </w:pPr>
+    </w:p>
+    <w:p>
+      <w:pPr>
+        <w:widowControl/>
+        <w:shd w:val="clear" w:color="auto" w:fill="282C34"/>
+        <w:spacing w:line="240" w:lineRule="atLeast"/>
+        <w:jc w:val="left"/>
+        <w:rPr>
+          <w:rFonts w:ascii="Consolas" w:eastAsia="宋体" w:hAnsi="Consolas" w:cs="宋体"/>
+          <w:color w:val="ABB2BF"/>
+          <w:kern w:val="0"/>
+          <w:sz w:val="16"/>
+          <w:szCs w:val="18"/>
+        </w:rPr>
+      </w:pPr>
+      <w:proofErr w:type="spellStart"/>
+      <w:r>
+        <w:rPr>
+          <w:rFonts w:ascii="Consolas" w:eastAsia="宋体" w:hAnsi="Consolas" w:cs="宋体"/>
+          <w:color w:val="E06C75"/>
+          <w:kern w:val="0"/>
+          <w:sz w:val="16"/>
+          <w:szCs w:val="18"/>
+        </w:rPr>
+        <w:t>vHexCombine</w:t>
+      </w:r>
+      <w:proofErr w:type="spellEnd"/>
+      <w:r>
+        <w:rPr>
+          <w:rFonts w:ascii="Consolas" w:eastAsia="宋体" w:hAnsi="Consolas" w:cs="宋体"/>
+          <w:color w:val="ABB2BF"/>
+          <w:kern w:val="0"/>
+          <w:sz w:val="16"/>
+          <w:szCs w:val="18"/>
+        </w:rPr>
+        <w:t xml:space="preserve"> =</w:t>
+      </w:r>
+      <w:r>
+        <w:rPr>
+          <w:rFonts w:ascii="Consolas" w:eastAsia="宋体" w:hAnsi="Consolas" w:cs="宋体"/>
+          <w:color w:val="E06C75"/>
+          <w:kern w:val="0"/>
+          <w:sz w:val="16"/>
+          <w:szCs w:val="18"/>
+        </w:rPr>
+        <w:t xml:space="preserve"> vHex1</w:t>
+      </w:r>
+      <w:r>
+        <w:rPr>
+          <w:rFonts w:ascii="Consolas" w:eastAsia="宋体" w:hAnsi="Consolas" w:cs="宋体"/>
+          <w:color w:val="ABB2BF"/>
+          <w:kern w:val="0"/>
+          <w:sz w:val="16"/>
+          <w:szCs w:val="18"/>
+        </w:rPr>
+        <w:t xml:space="preserve"> +</w:t>
+      </w:r>
+      <w:r>
+        <w:rPr>
+          <w:rFonts w:ascii="Consolas" w:eastAsia="宋体" w:hAnsi="Consolas" w:cs="宋体"/>
+          <w:color w:val="E06C75"/>
+          <w:kern w:val="0"/>
+          <w:sz w:val="16"/>
+          <w:szCs w:val="18"/>
+        </w:rPr>
+        <w:t xml:space="preserve"> vHex2</w:t>
+      </w:r>
+      <w:r>
+        <w:rPr>
+          <w:rFonts w:ascii="Consolas" w:eastAsia="宋体" w:hAnsi="Consolas" w:cs="宋体"/>
+          <w:color w:val="ABB2BF"/>
+          <w:kern w:val="0"/>
+          <w:sz w:val="16"/>
+          <w:szCs w:val="18"/>
+        </w:rPr>
+        <w:t>;</w:t>
+      </w:r>
+    </w:p>
+    <w:p>
+      <w:pPr>
+        <w:widowControl/>
+        <w:shd w:val="clear" w:color="auto" w:fill="282C34"/>
+        <w:spacing w:line="240" w:lineRule="atLeast"/>
+        <w:jc w:val="left"/>
+        <w:rPr>
+          <w:rFonts w:ascii="Consolas" w:eastAsia="宋体" w:hAnsi="Consolas" w:cs="宋体"/>
+          <w:color w:val="ABB2BF"/>
+          <w:kern w:val="0"/>
+          <w:sz w:val="16"/>
+          <w:szCs w:val="18"/>
+        </w:rPr>
+      </w:pPr>
+      <w:r>
+        <w:rPr>
+          <w:rFonts w:ascii="Consolas" w:eastAsia="宋体" w:hAnsi="Consolas" w:cs="宋体"/>
+          <w:color w:val="ABB2BF"/>
+          <w:kern w:val="0"/>
+          <w:sz w:val="16"/>
+          <w:szCs w:val="18"/>
+        </w:rPr>
+        <w:t>Me.Output1n2.</w:t>
+      </w:r>
+      <w:r>
+        <w:rPr>
+          <w:rFonts w:ascii="Consolas" w:eastAsia="宋体" w:hAnsi="Consolas" w:cs="宋体"/>
+          <w:color w:val="56B6C2"/>
+          <w:kern w:val="0"/>
+          <w:sz w:val="16"/>
+          <w:szCs w:val="18"/>
+        </w:rPr>
+        <w:t>HEX</w:t>
+      </w:r>
+      <w:r>
+        <w:rPr>
+          <w:rFonts w:ascii="Consolas" w:eastAsia="宋体" w:hAnsi="Consolas" w:cs="宋体"/>
+          <w:color w:val="ABB2BF"/>
+          <w:kern w:val="0"/>
+          <w:sz w:val="16"/>
+          <w:szCs w:val="18"/>
+        </w:rPr>
+        <w:t xml:space="preserve"> =</w:t>
+      </w:r>
+      <w:r>
+        <w:rPr>
+          <w:rFonts w:ascii="Consolas" w:eastAsia="宋体" w:hAnsi="Consolas" w:cs="宋体"/>
+          <w:color w:val="E06C75"/>
+          <w:kern w:val="0"/>
+          <w:sz w:val="16"/>
+          <w:szCs w:val="18"/>
+        </w:rPr>
+        <w:t xml:space="preserve"> </w:t>
+      </w:r>
+      <w:proofErr w:type="spellStart"/>
+      <w:r>
+        <w:rPr>
+          <w:rFonts w:ascii="Consolas" w:eastAsia="宋体" w:hAnsi="Consolas" w:cs="宋体"/>
+          <w:color w:val="E06C75"/>
+          <w:kern w:val="0"/>
+          <w:sz w:val="16"/>
+          <w:szCs w:val="18"/>
+        </w:rPr>
+        <w:t>vHexCombine</w:t>
+      </w:r>
+      <w:proofErr w:type="spellEnd"/>
+      <w:r>
+        <w:rPr>
+          <w:rFonts w:ascii="Consolas" w:eastAsia="宋体" w:hAnsi="Consolas" w:cs="宋体"/>
+          <w:color w:val="ABB2BF"/>
+          <w:kern w:val="0"/>
+          <w:sz w:val="16"/>
+          <w:szCs w:val="18"/>
+        </w:rPr>
+        <w:t>;</w:t>
+      </w:r>
+    </w:p>
+    <w:p>
+      <w:pPr>
+        <w:widowControl/>
+        <w:shd w:val="clear" w:color="auto" w:fill="282C34"/>
+        <w:spacing w:line="240" w:lineRule="atLeast"/>
+        <w:jc w:val="left"/>
+        <w:rPr>
+          <w:rFonts w:ascii="Consolas" w:eastAsia="宋体" w:hAnsi="Consolas" w:cs="宋体"/>
+          <w:color w:val="ABB2BF"/>
+          <w:kern w:val="0"/>
+          <w:sz w:val="16"/>
+          <w:szCs w:val="18"/>
+        </w:rPr>
+      </w:pPr>
+    </w:p>
+    <w:p>
+      <w:pPr>
+        <w:widowControl/>
+        <w:shd w:val="clear" w:color="auto" w:fill="282C34"/>
+        <w:spacing w:line="240" w:lineRule="atLeast"/>
+        <w:jc w:val="left"/>
+        <w:rPr>
+          <w:rFonts w:ascii="Consolas" w:eastAsia="宋体" w:hAnsi="Consolas" w:cs="宋体"/>
+          <w:color w:val="ABB2BF"/>
+          <w:kern w:val="0"/>
+          <w:sz w:val="16"/>
+          <w:szCs w:val="18"/>
+        </w:rPr>
+      </w:pPr>
+      <w:r>
+        <w:rPr>
+          <w:rFonts w:ascii="Consolas" w:eastAsia="宋体" w:hAnsi="Consolas" w:cs="宋体"/>
+          <w:i/>
+          <w:iCs/>
+          <w:color w:val="7F848E"/>
+          <w:kern w:val="0"/>
+          <w:sz w:val="16"/>
+          <w:szCs w:val="18"/>
+        </w:rPr>
+        <w:t>'Convert HEX to DEC</w:t>
+      </w:r>
+    </w:p>
+    <w:p>
+      <w:pPr>
+        <w:widowControl/>
+        <w:shd w:val="clear" w:color="auto" w:fill="282C34"/>
+        <w:spacing w:line="240" w:lineRule="atLeast"/>
+        <w:jc w:val="left"/>
+        <w:rPr>
+          <w:rFonts w:ascii="Consolas" w:eastAsia="宋体" w:hAnsi="Consolas" w:cs="宋体"/>
+          <w:color w:val="ABB2BF"/>
+          <w:kern w:val="0"/>
+          <w:sz w:val="16"/>
+          <w:szCs w:val="18"/>
+        </w:rPr>
+      </w:pPr>
+      <w:proofErr w:type="spellStart"/>
+      <w:r>
+        <w:rPr>
+          <w:rFonts w:ascii="Consolas" w:eastAsia="宋体" w:hAnsi="Consolas" w:cs="宋体"/>
+          <w:color w:val="ABB2BF"/>
+          <w:kern w:val="0"/>
+          <w:sz w:val="16"/>
+          <w:szCs w:val="18"/>
+        </w:rPr>
+        <w:t>Me.Output.</w:t>
+      </w:r>
+      <w:r>
+        <w:rPr>
+          <w:rFonts w:ascii="Consolas" w:eastAsia="宋体" w:hAnsi="Consolas" w:cs="宋体"/>
+          <w:color w:val="E06C75"/>
+          <w:kern w:val="0"/>
+          <w:sz w:val="16"/>
+          <w:szCs w:val="18"/>
+        </w:rPr>
+        <w:t>DEC</w:t>
+      </w:r>
+      <w:proofErr w:type="spellEnd"/>
+      <w:r>
+        <w:rPr>
+          <w:rFonts w:ascii="Consolas" w:eastAsia="宋体" w:hAnsi="Consolas" w:cs="宋体"/>
+          <w:color w:val="ABB2BF"/>
+          <w:kern w:val="0"/>
+          <w:sz w:val="16"/>
+          <w:szCs w:val="18"/>
+        </w:rPr>
+        <w:t xml:space="preserve"> = System.</w:t>
+      </w:r>
+      <w:r>
+        <w:rPr>
+          <w:rFonts w:ascii="Consolas" w:eastAsia="宋体" w:hAnsi="Consolas" w:cs="宋体"/>
+          <w:color w:val="E5C07B"/>
+          <w:kern w:val="0"/>
+          <w:sz w:val="16"/>
+          <w:szCs w:val="18"/>
+        </w:rPr>
+        <w:t>Int</w:t>
+      </w:r>
+      <w:proofErr w:type="gramStart"/>
+      <w:r>
+        <w:rPr>
+          <w:rFonts w:ascii="Consolas" w:eastAsia="宋体" w:hAnsi="Consolas" w:cs="宋体"/>
+          <w:color w:val="E5C07B"/>
+          <w:kern w:val="0"/>
+          <w:sz w:val="16"/>
+          <w:szCs w:val="18"/>
+        </w:rPr>
+        <w:t>32</w:t>
+      </w:r>
+      <w:r>
+        <w:rPr>
+          <w:rFonts w:ascii="Consolas" w:eastAsia="宋体" w:hAnsi="Consolas" w:cs="宋体"/>
+          <w:color w:val="ABB2BF"/>
+          <w:kern w:val="0"/>
+          <w:sz w:val="16"/>
+          <w:szCs w:val="18"/>
+        </w:rPr>
+        <w:t>.</w:t>
+      </w:r>
+      <w:r>
+        <w:rPr>
+          <w:rFonts w:ascii="Consolas" w:eastAsia="宋体" w:hAnsi="Consolas" w:cs="宋体"/>
+          <w:color w:val="61AFEF"/>
+          <w:kern w:val="0"/>
+          <w:sz w:val="16"/>
+          <w:szCs w:val="18"/>
+        </w:rPr>
+        <w:t>Parse</w:t>
+      </w:r>
+      <w:proofErr w:type="gramEnd"/>
+      <w:r>
+        <w:rPr>
+          <w:rFonts w:ascii="Consolas" w:eastAsia="宋体" w:hAnsi="Consolas" w:cs="宋体"/>
+          <w:color w:val="ABB2BF"/>
+          <w:kern w:val="0"/>
+          <w:sz w:val="16"/>
+          <w:szCs w:val="18"/>
+        </w:rPr>
+        <w:t>(</w:t>
+      </w:r>
+      <w:proofErr w:type="spellStart"/>
+      <w:r>
+        <w:rPr>
+          <w:rFonts w:ascii="Consolas" w:eastAsia="宋体" w:hAnsi="Consolas" w:cs="宋体"/>
+          <w:color w:val="E06C75"/>
+          <w:kern w:val="0"/>
+          <w:sz w:val="16"/>
+          <w:szCs w:val="18"/>
+        </w:rPr>
+        <w:t>vHexCombine</w:t>
+      </w:r>
+      <w:proofErr w:type="spellEnd"/>
+      <w:r>
+        <w:rPr>
+          <w:rFonts w:ascii="Consolas" w:eastAsia="宋体" w:hAnsi="Consolas" w:cs="宋体"/>
+          <w:color w:val="ABB2BF"/>
+          <w:kern w:val="0"/>
+          <w:sz w:val="16"/>
+          <w:szCs w:val="18"/>
+        </w:rPr>
+        <w:t xml:space="preserve">, </w:t>
+      </w:r>
+      <w:proofErr w:type="spellStart"/>
+      <w:r>
+        <w:rPr>
+          <w:rFonts w:ascii="Consolas" w:eastAsia="宋体" w:hAnsi="Consolas" w:cs="宋体"/>
+          <w:color w:val="ABB2BF"/>
+          <w:kern w:val="0"/>
+          <w:sz w:val="16"/>
+          <w:szCs w:val="18"/>
+        </w:rPr>
+        <w:t>System.Globalization.NumberStyles.</w:t>
+      </w:r>
+      <w:r>
+        <w:rPr>
+          <w:rFonts w:ascii="Consolas" w:eastAsia="宋体" w:hAnsi="Consolas" w:cs="宋体"/>
+          <w:color w:val="E06C75"/>
+          <w:kern w:val="0"/>
+          <w:sz w:val="16"/>
+          <w:szCs w:val="18"/>
+        </w:rPr>
+        <w:t>HexNumber</w:t>
+      </w:r>
+      <w:proofErr w:type="spellEnd"/>
+      <w:r>
+        <w:rPr>
+          <w:rFonts w:ascii="Consolas" w:eastAsia="宋体" w:hAnsi="Consolas" w:cs="宋体"/>
+          <w:color w:val="ABB2BF"/>
+          <w:kern w:val="0"/>
+          <w:sz w:val="16"/>
+          <w:szCs w:val="18"/>
+        </w:rPr>
+        <w:t>);</w:t>
+      </w:r>
+    </w:p>
+    <w:p>
+      <w:pPr>
+        <w:rPr>
+          <w:rFonts w:eastAsiaTheme="minorEastAsia" w:hint="eastAsia"/>
         </w:rPr>
       </w:pPr>
     </w:p>
@@ -1924,10 +4109,56 @@
           <w:rFonts w:eastAsiaTheme="minorEastAsia"/>
         </w:rPr>
       </w:pPr>
+      <w:hyperlink r:id="rId22" w:anchor="customStrings" w:history="1">
+        <w:bookmarkStart w:id="6" w:name="_Ref6922188"/>
+        <w:r>
+          <w:rPr>
+            <w:rStyle w:val="Hyperlink"/>
+            <w:rFonts w:eastAsiaTheme="minorEastAsia"/>
+          </w:rPr>
+          <w:t>Formatting Types in .NET</w:t>
+        </w:r>
+        <w:bookmarkEnd w:id="6"/>
+      </w:hyperlink>
+    </w:p>
+    <w:p>
+      <w:pPr>
+        <w:pStyle w:val="ListParagraph"/>
+        <w:numPr>
+          <w:ilvl w:val="0"/>
+          <w:numId w:val="3"/>
+        </w:numPr>
+        <w:ind w:firstLineChars="0"/>
+        <w:rPr>
+          <w:rFonts w:eastAsiaTheme="minorEastAsia"/>
+        </w:rPr>
+      </w:pPr>
+      <w:hyperlink r:id="rId23" w:history="1">
+        <w:r>
+          <w:rPr>
+            <w:rStyle w:val="Hyperlink"/>
+            <w:rFonts w:eastAsiaTheme="minorEastAsia"/>
+          </w:rPr>
+          <w:t>InTouch HMI Scripting and Logic Guide</w:t>
+        </w:r>
+      </w:hyperlink>
+    </w:p>
+    <w:p>
+      <w:pPr>
+        <w:pStyle w:val="ListParagraph"/>
+        <w:numPr>
+          <w:ilvl w:val="0"/>
+          <w:numId w:val="3"/>
+        </w:numPr>
+        <w:ind w:firstLineChars="0"/>
+        <w:rPr>
+          <w:rFonts w:eastAsiaTheme="minorEastAsia"/>
+        </w:rPr>
+      </w:pPr>
     </w:p>
     <w:sectPr>
-      <w:headerReference w:type="default" r:id="rId15"/>
-      <w:footerReference w:type="default" r:id="rId16"/>
+      <w:headerReference w:type="default" r:id="rId24"/>
+      <w:footerReference w:type="default" r:id="rId25"/>
       <w:pgSz w:w="11906" w:h="16838"/>
       <w:pgMar w:top="1440" w:right="1800" w:bottom="1440" w:left="1800" w:header="851" w:footer="992" w:gutter="0"/>
       <w:cols w:space="425"/>
@@ -3228,6 +5459,30 @@
       <w:szCs w:val="44"/>
     </w:rPr>
   </w:style>
+  <w:style w:type="paragraph" w:styleId="Heading2">
+    <w:name w:val="heading 2"/>
+    <w:basedOn w:val="Normal"/>
+    <w:next w:val="Normal"/>
+    <w:link w:val="Heading2Char"/>
+    <w:uiPriority w:val="9"/>
+    <w:semiHidden/>
+    <w:unhideWhenUsed/>
+    <w:qFormat/>
+    <w:rsid w:val="005702BB"/>
+    <w:pPr>
+      <w:keepNext/>
+      <w:keepLines/>
+      <w:spacing w:before="260" w:after="260" w:line="416" w:lineRule="auto"/>
+      <w:outlineLvl w:val="1"/>
+    </w:pPr>
+    <w:rPr>
+      <w:rFonts w:asciiTheme="majorHAnsi" w:eastAsiaTheme="majorEastAsia" w:hAnsiTheme="majorHAnsi" w:cstheme="majorBidi"/>
+      <w:b/>
+      <w:bCs/>
+      <w:sz w:val="32"/>
+      <w:szCs w:val="32"/>
+    </w:rPr>
+  </w:style>
   <w:style w:type="character" w:default="1" w:styleId="DefaultParagraphFont">
     <w:name w:val="Default Paragraph Font"/>
     <w:uiPriority w:val="1"/>
@@ -3799,6 +6054,68 @@
       <w:rFonts w:eastAsia="Arial"/>
     </w:rPr>
   </w:style>
+  <w:style w:type="character" w:styleId="UnresolvedMention">
+    <w:name w:val="Unresolved Mention"/>
+    <w:basedOn w:val="DefaultParagraphFont"/>
+    <w:uiPriority w:val="99"/>
+    <w:semiHidden/>
+    <w:unhideWhenUsed/>
+    <w:rsid w:val="004F2551"/>
+    <w:rPr>
+      <w:color w:val="605E5C"/>
+      <w:shd w:val="clear" w:color="auto" w:fill="E1DFDD"/>
+    </w:rPr>
+  </w:style>
+  <w:style w:type="paragraph" w:styleId="EndnoteText">
+    <w:name w:val="endnote text"/>
+    <w:basedOn w:val="Normal"/>
+    <w:link w:val="EndnoteTextChar"/>
+    <w:uiPriority w:val="99"/>
+    <w:semiHidden/>
+    <w:unhideWhenUsed/>
+    <w:rsid w:val="004F2551"/>
+    <w:pPr>
+      <w:snapToGrid w:val="0"/>
+      <w:jc w:val="left"/>
+    </w:pPr>
+  </w:style>
+  <w:style w:type="character" w:customStyle="1" w:styleId="EndnoteTextChar">
+    <w:name w:val="Endnote Text Char"/>
+    <w:basedOn w:val="DefaultParagraphFont"/>
+    <w:link w:val="EndnoteText"/>
+    <w:uiPriority w:val="99"/>
+    <w:semiHidden/>
+    <w:rsid w:val="004F2551"/>
+    <w:rPr>
+      <w:rFonts w:eastAsia="Arial"/>
+    </w:rPr>
+  </w:style>
+  <w:style w:type="character" w:styleId="EndnoteReference">
+    <w:name w:val="endnote reference"/>
+    <w:basedOn w:val="DefaultParagraphFont"/>
+    <w:uiPriority w:val="99"/>
+    <w:semiHidden/>
+    <w:unhideWhenUsed/>
+    <w:rsid w:val="004F2551"/>
+    <w:rPr>
+      <w:vertAlign w:val="superscript"/>
+    </w:rPr>
+  </w:style>
+  <w:style w:type="character" w:customStyle="1" w:styleId="Heading2Char">
+    <w:name w:val="Heading 2 Char"/>
+    <w:basedOn w:val="DefaultParagraphFont"/>
+    <w:link w:val="Heading2"/>
+    <w:uiPriority w:val="9"/>
+    <w:semiHidden/>
+    <w:rsid w:val="005702BB"/>
+    <w:rPr>
+      <w:rFonts w:asciiTheme="majorHAnsi" w:eastAsiaTheme="majorEastAsia" w:hAnsiTheme="majorHAnsi" w:cstheme="majorBidi"/>
+      <w:b/>
+      <w:bCs/>
+      <w:sz w:val="32"/>
+      <w:szCs w:val="32"/>
+    </w:rPr>
+  </w:style>
 </w:styles>
 </file>
 
@@ -4032,7 +6349,7 @@
 </file>
 
 <file path=customXml/itemProps1.xml><?xml version="1.0" encoding="utf-8"?>
-<ds:datastoreItem xmlns:ds="http://schemas.openxmlformats.org/officeDocument/2006/customXml" ds:itemID="{5CB1499C-FA29-4102-8AEC-722BFE6351D4}">
+<ds:datastoreItem xmlns:ds="http://schemas.openxmlformats.org/officeDocument/2006/customXml" ds:itemID="{73EF0333-53C0-4D4E-AB75-2591C568C9D1}">
   <ds:schemaRefs>
     <ds:schemaRef ds:uri="http://schemas.openxmlformats.org/officeDocument/2006/bibliography"/>
   </ds:schemaRefs>

--- a/Base/Configure MODBUS TCP for Smart Meter.docx
+++ b/Base/Configure MODBUS TCP for Smart Meter.docx
@@ -854,8 +854,6 @@
               </w:rPr>
               <w:t>Procedure</w:t>
             </w:r>
-            <w:bookmarkStart w:id="1" w:name="_GoBack"/>
-            <w:bookmarkEnd w:id="1"/>
             <w:r>
               <w:rPr>
                 <w:noProof/>
@@ -1071,7 +1069,7 @@
           <w:sz w:val="28"/>
         </w:rPr>
       </w:pPr>
-      <w:bookmarkStart w:id="2" w:name="_Toc4068332"/>
+      <w:bookmarkStart w:id="1" w:name="_Toc4068332"/>
       <w:r>
         <w:rPr>
           <w:rFonts w:ascii="Arial" w:hAnsi="Arial" w:cs="Arial" w:hint="eastAsia"/>
@@ -1079,7 +1077,7 @@
         </w:rPr>
         <w:t>Purpose</w:t>
       </w:r>
-      <w:bookmarkEnd w:id="2"/>
+      <w:bookmarkEnd w:id="1"/>
     </w:p>
     <w:p>
       <w:pPr>
@@ -1141,7 +1139,7 @@
           <w:sz w:val="28"/>
         </w:rPr>
       </w:pPr>
-      <w:bookmarkStart w:id="3" w:name="_Toc4068333"/>
+      <w:bookmarkStart w:id="2" w:name="_Toc4068333"/>
       <w:r>
         <w:rPr>
           <w:rFonts w:ascii="Arial" w:hAnsi="Arial" w:cs="Arial" w:hint="eastAsia"/>
@@ -1149,7 +1147,7 @@
         </w:rPr>
         <w:t>Procedure</w:t>
       </w:r>
-      <w:bookmarkEnd w:id="3"/>
+      <w:bookmarkEnd w:id="2"/>
     </w:p>
     <w:p>
       <w:pPr>
@@ -1362,7 +1360,15 @@
         <w:rPr>
           <w:rFonts w:eastAsiaTheme="minorEastAsia"/>
         </w:rPr>
-        <w:t xml:space="preserve">e can right click on the </w:t>
+        <w:t>e can right click</w:t>
+      </w:r>
+      <w:bookmarkStart w:id="3" w:name="_GoBack"/>
+      <w:bookmarkEnd w:id="3"/>
+      <w:r>
+        <w:rPr>
+          <w:rFonts w:eastAsiaTheme="minorEastAsia"/>
+        </w:rPr>
+        <w:t xml:space="preserve"> on the </w:t>
       </w:r>
       <w:r>
         <w:rPr>
@@ -1951,7 +1957,19 @@
         <w:rPr>
           <w:noProof/>
         </w:rPr>
-        <w:t>. We can convert these two tag value from DEC to HEX individually. Then we conbine these two HEX together as a string. Then convert the string to HEX value. At last we convet the HEX value to DEC value use system default function.</w:t>
+        <w:t xml:space="preserve">. We can convert these two tag value from DEC to HEX individually. Then we conbine these two HEX together as a string. Then convert the string to HEX value. At last we </w:t>
+      </w:r>
+      <w:r>
+        <w:rPr>
+          <w:noProof/>
+        </w:rPr>
+        <w:t>convert</w:t>
+      </w:r>
+      <w:r>
+        <w:rPr>
+          <w:noProof/>
+        </w:rPr>
+        <w:t xml:space="preserve"> the HEX value to DEC value use system default function.</w:t>
       </w:r>
     </w:p>
     <w:p>
@@ -1997,14 +2015,14 @@
           <v:shape id="_x0000_i1025" type="#_x0000_t75" style="width:415.1pt;height:85.15pt" o:ole="">
             <v:imagedata r:id="rId15" o:title=""/>
           </v:shape>
-          <o:OLEObject Type="Embed" ProgID="Visio.Drawing.15" ShapeID="_x0000_i1025" DrawAspect="Content" ObjectID="_1617540089" r:id="rId16"/>
+          <o:OLEObject Type="Embed" ProgID="Visio.Drawing.15" ShapeID="_x0000_i1025" DrawAspect="Content" ObjectID="_1617541346" r:id="rId16"/>
         </w:object>
       </w:r>
     </w:p>
     <w:p>
       <w:pPr>
         <w:rPr>
-          <w:rFonts w:eastAsiaTheme="minorEastAsia" w:hint="eastAsia"/>
+          <w:rFonts w:eastAsiaTheme="minorEastAsia"/>
           <w:noProof/>
           <w:sz w:val="18"/>
           <w:highlight w:val="lightGray"/>
@@ -2133,25 +2151,7 @@
           <w:sz w:val="18"/>
           <w:highlight w:val="lightGray"/>
         </w:rPr>
-        <w:t>[Output</w:t>
-      </w:r>
-      <w:r>
-        <w:rPr>
-          <w:rFonts w:eastAsiaTheme="minorEastAsia"/>
-          <w:noProof/>
-          <w:sz w:val="18"/>
-          <w:highlight w:val="lightGray"/>
-        </w:rPr>
-        <w:t>2</w:t>
-      </w:r>
-      <w:r>
-        <w:rPr>
-          <w:rFonts w:eastAsiaTheme="minorEastAsia"/>
-          <w:noProof/>
-          <w:sz w:val="18"/>
-          <w:highlight w:val="lightGray"/>
-        </w:rPr>
-        <w:t>.HEX]</w:t>
+        <w:t>[Output2.HEX]</w:t>
       </w:r>
       <w:r>
         <w:rPr>
@@ -2333,7 +2333,7 @@
     <w:p>
       <w:pPr>
         <w:rPr>
-          <w:rFonts w:eastAsiaTheme="minorEastAsia" w:hint="eastAsia"/>
+          <w:rFonts w:eastAsiaTheme="minorEastAsia"/>
         </w:rPr>
       </w:pPr>
       <w:r>
@@ -2379,6 +2379,7 @@
           <w:highlight w:val="lightGray"/>
           <w:vertAlign w:val="superscript"/>
         </w:rPr>
+        <w:instrText xml:space="preserve"> \* MERGEFORMAT </w:instrText>
       </w:r>
       <w:r>
         <w:rPr>
@@ -2388,7 +2389,6 @@
           <w:highlight w:val="lightGray"/>
           <w:vertAlign w:val="superscript"/>
         </w:rPr>
-        <w:instrText xml:space="preserve"> \* MERGEFORMAT </w:instrText>
       </w:r>
       <w:r>
         <w:rPr>
@@ -2430,7 +2430,7 @@
     <w:p>
       <w:pPr>
         <w:rPr>
-          <w:rFonts w:eastAsiaTheme="minorEastAsia" w:hint="eastAsia"/>
+          <w:rFonts w:eastAsiaTheme="minorEastAsia"/>
         </w:rPr>
       </w:pPr>
       <w:r>
@@ -2855,7 +2855,7 @@
     <w:p>
       <w:pPr>
         <w:rPr>
-          <w:rFonts w:eastAsiaTheme="minorEastAsia" w:hint="eastAsia"/>
+          <w:rFonts w:eastAsiaTheme="minorEastAsia"/>
         </w:rPr>
       </w:pPr>
       <w:r>
@@ -3273,7 +3273,7 @@
     <w:p>
       <w:pPr>
         <w:rPr>
-          <w:rFonts w:eastAsiaTheme="minorEastAsia" w:hint="eastAsia"/>
+          <w:rFonts w:eastAsiaTheme="minorEastAsia"/>
         </w:rPr>
       </w:pPr>
     </w:p>
@@ -3334,7 +3334,7 @@
     <w:p>
       <w:pPr>
         <w:rPr>
-          <w:rFonts w:eastAsiaTheme="minorEastAsia" w:hint="eastAsia"/>
+          <w:rFonts w:eastAsiaTheme="minorEastAsia"/>
         </w:rPr>
       </w:pPr>
       <w:r>
@@ -4075,7 +4075,7 @@
     <w:p>
       <w:pPr>
         <w:rPr>
-          <w:rFonts w:eastAsiaTheme="minorEastAsia" w:hint="eastAsia"/>
+          <w:rFonts w:eastAsiaTheme="minorEastAsia"/>
         </w:rPr>
       </w:pPr>
     </w:p>
@@ -6349,7 +6349,7 @@
 </file>
 
 <file path=customXml/itemProps1.xml><?xml version="1.0" encoding="utf-8"?>
-<ds:datastoreItem xmlns:ds="http://schemas.openxmlformats.org/officeDocument/2006/customXml" ds:itemID="{73EF0333-53C0-4D4E-AB75-2591C568C9D1}">
+<ds:datastoreItem xmlns:ds="http://schemas.openxmlformats.org/officeDocument/2006/customXml" ds:itemID="{7A42F260-CC0C-4CD1-A6E4-15FB60F6BAE0}">
   <ds:schemaRefs>
     <ds:schemaRef ds:uri="http://schemas.openxmlformats.org/officeDocument/2006/bibliography"/>
   </ds:schemaRefs>
